--- a/demo2.docx
+++ b/demo2.docx
@@ -67,5210 +67,10 @@
           </w:p>
         </w:tc>
       </w:tr>
-      <w:tr>
-        <w:tc>
-          <w:tcPr>
-            <w:tcW w:type="dxa" w:w="1728"/>
-          </w:tcPr>
-          <w:p>
-            <w:r>
-              <w:t>MadeleineEdwards</w:t>
-            </w:r>
-          </w:p>
-        </w:tc>
-        <w:tc>
-          <w:tcPr>
-            <w:tcW w:type="dxa" w:w="1728"/>
-          </w:tcPr>
-          <w:p>
-            <w:r>
-              <w:t>female</w:t>
-            </w:r>
-          </w:p>
-        </w:tc>
-        <w:tc>
-          <w:tcPr>
-            <w:tcW w:type="dxa" w:w="1728"/>
-          </w:tcPr>
-          <w:p>
-            <w:r>
-              <w:t>madeleine.edwards@example.com</w:t>
-            </w:r>
-          </w:p>
-        </w:tc>
-        <w:tc>
-          <w:tcPr>
-            <w:tcW w:type="dxa" w:w="1728"/>
-          </w:tcPr>
-          <w:p>
-            <w:r>
-              <w:t>(949)-211-9611</w:t>
-            </w:r>
-          </w:p>
-        </w:tc>
-        <w:tc>
-          <w:tcPr>
-            <w:tcW w:type="dxa" w:w="1728"/>
-          </w:tcPr>
-          <w:p>
-            <w:r>
-              <w:t>New Zealand / Tauranga</w:t>
-            </w:r>
-          </w:p>
-        </w:tc>
-      </w:tr>
-      <w:tr>
-        <w:tc>
-          <w:tcPr>
-            <w:tcW w:type="dxa" w:w="1728"/>
-          </w:tcPr>
-          <w:p>
-            <w:r>
-              <w:t>KeiraBruijstens</w:t>
-            </w:r>
-          </w:p>
-        </w:tc>
-        <w:tc>
-          <w:tcPr>
-            <w:tcW w:type="dxa" w:w="1728"/>
-          </w:tcPr>
-          <w:p>
-            <w:r>
-              <w:t>female</w:t>
-            </w:r>
-          </w:p>
-        </w:tc>
-        <w:tc>
-          <w:tcPr>
-            <w:tcW w:type="dxa" w:w="1728"/>
-          </w:tcPr>
-          <w:p>
-            <w:r>
-              <w:t>keira.bruijstens@example.com</w:t>
-            </w:r>
-          </w:p>
-        </w:tc>
-        <w:tc>
-          <w:tcPr>
-            <w:tcW w:type="dxa" w:w="1728"/>
-          </w:tcPr>
-          <w:p>
-            <w:r>
-              <w:t>(424)-710-0030</w:t>
-            </w:r>
-          </w:p>
-        </w:tc>
-        <w:tc>
-          <w:tcPr>
-            <w:tcW w:type="dxa" w:w="1728"/>
-          </w:tcPr>
-          <w:p>
-            <w:r>
-              <w:t>Netherlands / Ugchelen</w:t>
-            </w:r>
-          </w:p>
-        </w:tc>
-      </w:tr>
-      <w:tr>
-        <w:tc>
-          <w:tcPr>
-            <w:tcW w:type="dxa" w:w="1728"/>
-          </w:tcPr>
-          <w:p>
-            <w:r>
-              <w:t>هستییاسمی</w:t>
-            </w:r>
-          </w:p>
-        </w:tc>
-        <w:tc>
-          <w:tcPr>
-            <w:tcW w:type="dxa" w:w="1728"/>
-          </w:tcPr>
-          <w:p>
-            <w:r>
-              <w:t>female</w:t>
-            </w:r>
-          </w:p>
-        </w:tc>
-        <w:tc>
-          <w:tcPr>
-            <w:tcW w:type="dxa" w:w="1728"/>
-          </w:tcPr>
-          <w:p>
-            <w:r>
-              <w:t>hsty.ysmy@example.com</w:t>
-            </w:r>
-          </w:p>
-        </w:tc>
-        <w:tc>
-          <w:tcPr>
-            <w:tcW w:type="dxa" w:w="1728"/>
-          </w:tcPr>
-          <w:p>
-            <w:r>
-              <w:t>085-72596708</w:t>
-            </w:r>
-          </w:p>
-        </w:tc>
-        <w:tc>
-          <w:tcPr>
-            <w:tcW w:type="dxa" w:w="1728"/>
-          </w:tcPr>
-          <w:p>
-            <w:r>
-              <w:t>Iran / مشهد</w:t>
-            </w:r>
-          </w:p>
-        </w:tc>
-      </w:tr>
-      <w:tr>
-        <w:tc>
-          <w:tcPr>
-            <w:tcW w:type="dxa" w:w="1728"/>
-          </w:tcPr>
-          <w:p>
-            <w:r>
-              <w:t>MichealBrown</w:t>
-            </w:r>
-          </w:p>
-        </w:tc>
-        <w:tc>
-          <w:tcPr>
-            <w:tcW w:type="dxa" w:w="1728"/>
-          </w:tcPr>
-          <w:p>
-            <w:r>
-              <w:t>male</w:t>
-            </w:r>
-          </w:p>
-        </w:tc>
-        <w:tc>
-          <w:tcPr>
-            <w:tcW w:type="dxa" w:w="1728"/>
-          </w:tcPr>
-          <w:p>
-            <w:r>
-              <w:t>micheal.brown@example.com</w:t>
-            </w:r>
-          </w:p>
-        </w:tc>
-        <w:tc>
-          <w:tcPr>
-            <w:tcW w:type="dxa" w:w="1728"/>
-          </w:tcPr>
-          <w:p>
-            <w:r>
-              <w:t>0151 558 3880</w:t>
-            </w:r>
-          </w:p>
-        </w:tc>
-        <w:tc>
-          <w:tcPr>
-            <w:tcW w:type="dxa" w:w="1728"/>
-          </w:tcPr>
-          <w:p>
-            <w:r>
-              <w:t>United Kingdom / Kingston upon Hull</w:t>
-            </w:r>
-          </w:p>
-        </w:tc>
-      </w:tr>
-      <w:tr>
-        <w:tc>
-          <w:tcPr>
-            <w:tcW w:type="dxa" w:w="1728"/>
-          </w:tcPr>
-          <w:p>
-            <w:r>
-              <w:t>ElliotBrown</w:t>
-            </w:r>
-          </w:p>
-        </w:tc>
-        <w:tc>
-          <w:tcPr>
-            <w:tcW w:type="dxa" w:w="1728"/>
-          </w:tcPr>
-          <w:p>
-            <w:r>
-              <w:t>male</w:t>
-            </w:r>
-          </w:p>
-        </w:tc>
-        <w:tc>
-          <w:tcPr>
-            <w:tcW w:type="dxa" w:w="1728"/>
-          </w:tcPr>
-          <w:p>
-            <w:r>
-              <w:t>elliot.brown@example.com</w:t>
-            </w:r>
-          </w:p>
-        </w:tc>
-        <w:tc>
-          <w:tcPr>
-            <w:tcW w:type="dxa" w:w="1728"/>
-          </w:tcPr>
-          <w:p>
-            <w:r>
-              <w:t>411-648-8897</w:t>
-            </w:r>
-          </w:p>
-        </w:tc>
-        <w:tc>
-          <w:tcPr>
-            <w:tcW w:type="dxa" w:w="1728"/>
-          </w:tcPr>
-          <w:p>
-            <w:r>
-              <w:t>Canada / Cadillac</w:t>
-            </w:r>
-          </w:p>
-        </w:tc>
-      </w:tr>
-      <w:tr>
-        <w:tc>
-          <w:tcPr>
-            <w:tcW w:type="dxa" w:w="1728"/>
-          </w:tcPr>
-          <w:p>
-            <w:r>
-              <w:t>KateKumar</w:t>
-            </w:r>
-          </w:p>
-        </w:tc>
-        <w:tc>
-          <w:tcPr>
-            <w:tcW w:type="dxa" w:w="1728"/>
-          </w:tcPr>
-          <w:p>
-            <w:r>
-              <w:t>female</w:t>
-            </w:r>
-          </w:p>
-        </w:tc>
-        <w:tc>
-          <w:tcPr>
-            <w:tcW w:type="dxa" w:w="1728"/>
-          </w:tcPr>
-          <w:p>
-            <w:r>
-              <w:t>kate.kumar@example.com</w:t>
-            </w:r>
-          </w:p>
-        </w:tc>
-        <w:tc>
-          <w:tcPr>
-            <w:tcW w:type="dxa" w:w="1728"/>
-          </w:tcPr>
-          <w:p>
-            <w:r>
-              <w:t>(983)-022-6380</w:t>
-            </w:r>
-          </w:p>
-        </w:tc>
-        <w:tc>
-          <w:tcPr>
-            <w:tcW w:type="dxa" w:w="1728"/>
-          </w:tcPr>
-          <w:p>
-            <w:r>
-              <w:t>New Zealand / Tauranga</w:t>
-            </w:r>
-          </w:p>
-        </w:tc>
-      </w:tr>
-      <w:tr>
-        <w:tc>
-          <w:tcPr>
-            <w:tcW w:type="dxa" w:w="1728"/>
-          </w:tcPr>
-          <w:p>
-            <w:r>
-              <w:t>FelixPatel</w:t>
-            </w:r>
-          </w:p>
-        </w:tc>
-        <w:tc>
-          <w:tcPr>
-            <w:tcW w:type="dxa" w:w="1728"/>
-          </w:tcPr>
-          <w:p>
-            <w:r>
-              <w:t>male</w:t>
-            </w:r>
-          </w:p>
-        </w:tc>
-        <w:tc>
-          <w:tcPr>
-            <w:tcW w:type="dxa" w:w="1728"/>
-          </w:tcPr>
-          <w:p>
-            <w:r>
-              <w:t>felix.patel@example.com</w:t>
-            </w:r>
-          </w:p>
-        </w:tc>
-        <w:tc>
-          <w:tcPr>
-            <w:tcW w:type="dxa" w:w="1728"/>
-          </w:tcPr>
-          <w:p>
-            <w:r>
-              <w:t>235-802-2619</w:t>
-            </w:r>
-          </w:p>
-        </w:tc>
-        <w:tc>
-          <w:tcPr>
-            <w:tcW w:type="dxa" w:w="1728"/>
-          </w:tcPr>
-          <w:p>
-            <w:r>
-              <w:t>Canada / Odessa</w:t>
-            </w:r>
-          </w:p>
-        </w:tc>
-      </w:tr>
-      <w:tr>
-        <w:tc>
-          <w:tcPr>
-            <w:tcW w:type="dxa" w:w="1728"/>
-          </w:tcPr>
-          <w:p>
-            <w:r>
-              <w:t>JeromeMason</w:t>
-            </w:r>
-          </w:p>
-        </w:tc>
-        <w:tc>
-          <w:tcPr>
-            <w:tcW w:type="dxa" w:w="1728"/>
-          </w:tcPr>
-          <w:p>
-            <w:r>
-              <w:t>male</w:t>
-            </w:r>
-          </w:p>
-        </w:tc>
-        <w:tc>
-          <w:tcPr>
-            <w:tcW w:type="dxa" w:w="1728"/>
-          </w:tcPr>
-          <w:p>
-            <w:r>
-              <w:t>jerome.mason@example.com</w:t>
-            </w:r>
-          </w:p>
-        </w:tc>
-        <w:tc>
-          <w:tcPr>
-            <w:tcW w:type="dxa" w:w="1728"/>
-          </w:tcPr>
-          <w:p>
-            <w:r>
-              <w:t>(371)-956-0381</w:t>
-            </w:r>
-          </w:p>
-        </w:tc>
-        <w:tc>
-          <w:tcPr>
-            <w:tcW w:type="dxa" w:w="1728"/>
-          </w:tcPr>
-          <w:p>
-            <w:r>
-              <w:t>United States / Vancouver</w:t>
-            </w:r>
-          </w:p>
-        </w:tc>
-      </w:tr>
-      <w:tr>
-        <w:tc>
-          <w:tcPr>
-            <w:tcW w:type="dxa" w:w="1728"/>
-          </w:tcPr>
-          <w:p>
-            <w:r>
-              <w:t>LenniLuoma</w:t>
-            </w:r>
-          </w:p>
-        </w:tc>
-        <w:tc>
-          <w:tcPr>
-            <w:tcW w:type="dxa" w:w="1728"/>
-          </w:tcPr>
-          <w:p>
-            <w:r>
-              <w:t>male</w:t>
-            </w:r>
-          </w:p>
-        </w:tc>
-        <w:tc>
-          <w:tcPr>
-            <w:tcW w:type="dxa" w:w="1728"/>
-          </w:tcPr>
-          <w:p>
-            <w:r>
-              <w:t>lenni.luoma@example.com</w:t>
-            </w:r>
-          </w:p>
-        </w:tc>
-        <w:tc>
-          <w:tcPr>
-            <w:tcW w:type="dxa" w:w="1728"/>
-          </w:tcPr>
-          <w:p>
-            <w:r>
-              <w:t>03-705-793</w:t>
-            </w:r>
-          </w:p>
-        </w:tc>
-        <w:tc>
-          <w:tcPr>
-            <w:tcW w:type="dxa" w:w="1728"/>
-          </w:tcPr>
-          <w:p>
-            <w:r>
-              <w:t>Finland / Lumparland</w:t>
-            </w:r>
-          </w:p>
-        </w:tc>
-      </w:tr>
-      <w:tr>
-        <w:tc>
-          <w:tcPr>
-            <w:tcW w:type="dxa" w:w="1728"/>
-          </w:tcPr>
-          <w:p>
-            <w:r>
-              <w:t>DavidMendoza</w:t>
-            </w:r>
-          </w:p>
-        </w:tc>
-        <w:tc>
-          <w:tcPr>
-            <w:tcW w:type="dxa" w:w="1728"/>
-          </w:tcPr>
-          <w:p>
-            <w:r>
-              <w:t>male</w:t>
-            </w:r>
-          </w:p>
-        </w:tc>
-        <w:tc>
-          <w:tcPr>
-            <w:tcW w:type="dxa" w:w="1728"/>
-          </w:tcPr>
-          <w:p>
-            <w:r>
-              <w:t>david.mendoza@example.com</w:t>
-            </w:r>
-          </w:p>
-        </w:tc>
-        <w:tc>
-          <w:tcPr>
-            <w:tcW w:type="dxa" w:w="1728"/>
-          </w:tcPr>
-          <w:p>
-            <w:r>
-              <w:t>051-974-0788</w:t>
-            </w:r>
-          </w:p>
-        </w:tc>
-        <w:tc>
-          <w:tcPr>
-            <w:tcW w:type="dxa" w:w="1728"/>
-          </w:tcPr>
-          <w:p>
-            <w:r>
-              <w:t>Ireland / Kildare</w:t>
-            </w:r>
-          </w:p>
-        </w:tc>
-      </w:tr>
-      <w:tr>
-        <w:tc>
-          <w:tcPr>
-            <w:tcW w:type="dxa" w:w="1728"/>
-          </w:tcPr>
-          <w:p>
-            <w:r>
-              <w:t>LéandroPierre</w:t>
-            </w:r>
-          </w:p>
-        </w:tc>
-        <w:tc>
-          <w:tcPr>
-            <w:tcW w:type="dxa" w:w="1728"/>
-          </w:tcPr>
-          <w:p>
-            <w:r>
-              <w:t>male</w:t>
-            </w:r>
-          </w:p>
-        </w:tc>
-        <w:tc>
-          <w:tcPr>
-            <w:tcW w:type="dxa" w:w="1728"/>
-          </w:tcPr>
-          <w:p>
-            <w:r>
-              <w:t>leandro.pierre@example.com</w:t>
-            </w:r>
-          </w:p>
-        </w:tc>
-        <w:tc>
-          <w:tcPr>
-            <w:tcW w:type="dxa" w:w="1728"/>
-          </w:tcPr>
-          <w:p>
-            <w:r>
-              <w:t>04-19-76-58-45</w:t>
-            </w:r>
-          </w:p>
-        </w:tc>
-        <w:tc>
-          <w:tcPr>
-            <w:tcW w:type="dxa" w:w="1728"/>
-          </w:tcPr>
-          <w:p>
-            <w:r>
-              <w:t>France / Caen</w:t>
-            </w:r>
-          </w:p>
-        </w:tc>
-      </w:tr>
-      <w:tr>
-        <w:tc>
-          <w:tcPr>
-            <w:tcW w:type="dxa" w:w="1728"/>
-          </w:tcPr>
-          <w:p>
-            <w:r>
-              <w:t>AmeliaMcdonalid</w:t>
-            </w:r>
-          </w:p>
-        </w:tc>
-        <w:tc>
-          <w:tcPr>
-            <w:tcW w:type="dxa" w:w="1728"/>
-          </w:tcPr>
-          <w:p>
-            <w:r>
-              <w:t>female</w:t>
-            </w:r>
-          </w:p>
-        </w:tc>
-        <w:tc>
-          <w:tcPr>
-            <w:tcW w:type="dxa" w:w="1728"/>
-          </w:tcPr>
-          <w:p>
-            <w:r>
-              <w:t>amelia.mcdonalid@example.com</w:t>
-            </w:r>
-          </w:p>
-        </w:tc>
-        <w:tc>
-          <w:tcPr>
-            <w:tcW w:type="dxa" w:w="1728"/>
-          </w:tcPr>
-          <w:p>
-            <w:r>
-              <w:t>(750)-107-0466</w:t>
-            </w:r>
-          </w:p>
-        </w:tc>
-        <w:tc>
-          <w:tcPr>
-            <w:tcW w:type="dxa" w:w="1728"/>
-          </w:tcPr>
-          <w:p>
-            <w:r>
-              <w:t>United States / Olathe</w:t>
-            </w:r>
-          </w:p>
-        </w:tc>
-      </w:tr>
-      <w:tr>
-        <w:tc>
-          <w:tcPr>
-            <w:tcW w:type="dxa" w:w="1728"/>
-          </w:tcPr>
-          <w:p>
-            <w:r>
-              <w:t>احسانپارسا</w:t>
-            </w:r>
-          </w:p>
-        </w:tc>
-        <w:tc>
-          <w:tcPr>
-            <w:tcW w:type="dxa" w:w="1728"/>
-          </w:tcPr>
-          <w:p>
-            <w:r>
-              <w:t>male</w:t>
-            </w:r>
-          </w:p>
-        </w:tc>
-        <w:tc>
-          <w:tcPr>
-            <w:tcW w:type="dxa" w:w="1728"/>
-          </w:tcPr>
-          <w:p>
-            <w:r>
-              <w:t>hsn.prs@example.com</w:t>
-            </w:r>
-          </w:p>
-        </w:tc>
-        <w:tc>
-          <w:tcPr>
-            <w:tcW w:type="dxa" w:w="1728"/>
-          </w:tcPr>
-          <w:p>
-            <w:r>
-              <w:t>050-43042371</w:t>
-            </w:r>
-          </w:p>
-        </w:tc>
-        <w:tc>
-          <w:tcPr>
-            <w:tcW w:type="dxa" w:w="1728"/>
-          </w:tcPr>
-          <w:p>
-            <w:r>
-              <w:t>Iran / کرمان</w:t>
-            </w:r>
-          </w:p>
-        </w:tc>
-      </w:tr>
-      <w:tr>
-        <w:tc>
-          <w:tcPr>
-            <w:tcW w:type="dxa" w:w="1728"/>
-          </w:tcPr>
-          <w:p>
-            <w:r>
-              <w:t>OmerHobma</w:t>
-            </w:r>
-          </w:p>
-        </w:tc>
-        <w:tc>
-          <w:tcPr>
-            <w:tcW w:type="dxa" w:w="1728"/>
-          </w:tcPr>
-          <w:p>
-            <w:r>
-              <w:t>male</w:t>
-            </w:r>
-          </w:p>
-        </w:tc>
-        <w:tc>
-          <w:tcPr>
-            <w:tcW w:type="dxa" w:w="1728"/>
-          </w:tcPr>
-          <w:p>
-            <w:r>
-              <w:t>omer.hobma@example.com</w:t>
-            </w:r>
-          </w:p>
-        </w:tc>
-        <w:tc>
-          <w:tcPr>
-            <w:tcW w:type="dxa" w:w="1728"/>
-          </w:tcPr>
-          <w:p>
-            <w:r>
-              <w:t>(862)-234-3872</w:t>
-            </w:r>
-          </w:p>
-        </w:tc>
-        <w:tc>
-          <w:tcPr>
-            <w:tcW w:type="dxa" w:w="1728"/>
-          </w:tcPr>
-          <w:p>
-            <w:r>
-              <w:t>Netherlands / Brucht</w:t>
-            </w:r>
-          </w:p>
-        </w:tc>
-      </w:tr>
-      <w:tr>
-        <w:tc>
-          <w:tcPr>
-            <w:tcW w:type="dxa" w:w="1728"/>
-          </w:tcPr>
-          <w:p>
-            <w:r>
-              <w:t>SophieLawson</w:t>
-            </w:r>
-          </w:p>
-        </w:tc>
-        <w:tc>
-          <w:tcPr>
-            <w:tcW w:type="dxa" w:w="1728"/>
-          </w:tcPr>
-          <w:p>
-            <w:r>
-              <w:t>female</w:t>
-            </w:r>
-          </w:p>
-        </w:tc>
-        <w:tc>
-          <w:tcPr>
-            <w:tcW w:type="dxa" w:w="1728"/>
-          </w:tcPr>
-          <w:p>
-            <w:r>
-              <w:t>sophie.lawson@example.com</w:t>
-            </w:r>
-          </w:p>
-        </w:tc>
-        <w:tc>
-          <w:tcPr>
-            <w:tcW w:type="dxa" w:w="1728"/>
-          </w:tcPr>
-          <w:p>
-            <w:r>
-              <w:t>011-124-3867</w:t>
-            </w:r>
-          </w:p>
-        </w:tc>
-        <w:tc>
-          <w:tcPr>
-            <w:tcW w:type="dxa" w:w="1728"/>
-          </w:tcPr>
-          <w:p>
-            <w:r>
-              <w:t>Ireland / Kilcock</w:t>
-            </w:r>
-          </w:p>
-        </w:tc>
-      </w:tr>
-      <w:tr>
-        <w:tc>
-          <w:tcPr>
-            <w:tcW w:type="dxa" w:w="1728"/>
-          </w:tcPr>
-          <w:p>
-            <w:r>
-              <w:t>WilmerHoffmann</w:t>
-            </w:r>
-          </w:p>
-        </w:tc>
-        <w:tc>
-          <w:tcPr>
-            <w:tcW w:type="dxa" w:w="1728"/>
-          </w:tcPr>
-          <w:p>
-            <w:r>
-              <w:t>male</w:t>
-            </w:r>
-          </w:p>
-        </w:tc>
-        <w:tc>
-          <w:tcPr>
-            <w:tcW w:type="dxa" w:w="1728"/>
-          </w:tcPr>
-          <w:p>
-            <w:r>
-              <w:t>wilmer.hoffmann@example.com</w:t>
-            </w:r>
-          </w:p>
-        </w:tc>
-        <w:tc>
-          <w:tcPr>
-            <w:tcW w:type="dxa" w:w="1728"/>
-          </w:tcPr>
-          <w:p>
-            <w:r>
-              <w:t>26315960</w:t>
-            </w:r>
-          </w:p>
-        </w:tc>
-        <w:tc>
-          <w:tcPr>
-            <w:tcW w:type="dxa" w:w="1728"/>
-          </w:tcPr>
-          <w:p>
-            <w:r>
-              <w:t>Norway / Jessheim</w:t>
-            </w:r>
-          </w:p>
-        </w:tc>
-      </w:tr>
-      <w:tr>
-        <w:tc>
-          <w:tcPr>
-            <w:tcW w:type="dxa" w:w="1728"/>
-          </w:tcPr>
-          <w:p>
-            <w:r>
-              <w:t>ArthurMitchell</w:t>
-            </w:r>
-          </w:p>
-        </w:tc>
-        <w:tc>
-          <w:tcPr>
-            <w:tcW w:type="dxa" w:w="1728"/>
-          </w:tcPr>
-          <w:p>
-            <w:r>
-              <w:t>male</w:t>
-            </w:r>
-          </w:p>
-        </w:tc>
-        <w:tc>
-          <w:tcPr>
-            <w:tcW w:type="dxa" w:w="1728"/>
-          </w:tcPr>
-          <w:p>
-            <w:r>
-              <w:t>arthur.mitchell@example.com</w:t>
-            </w:r>
-          </w:p>
-        </w:tc>
-        <w:tc>
-          <w:tcPr>
-            <w:tcW w:type="dxa" w:w="1728"/>
-          </w:tcPr>
-          <w:p>
-            <w:r>
-              <w:t>021-911-2894</w:t>
-            </w:r>
-          </w:p>
-        </w:tc>
-        <w:tc>
-          <w:tcPr>
-            <w:tcW w:type="dxa" w:w="1728"/>
-          </w:tcPr>
-          <w:p>
-            <w:r>
-              <w:t>Ireland / Newcastle West</w:t>
-            </w:r>
-          </w:p>
-        </w:tc>
-      </w:tr>
-      <w:tr>
-        <w:tc>
-          <w:tcPr>
-            <w:tcW w:type="dxa" w:w="1728"/>
-          </w:tcPr>
-          <w:p>
-            <w:r>
-              <w:t>LesterShelton</w:t>
-            </w:r>
-          </w:p>
-        </w:tc>
-        <w:tc>
-          <w:tcPr>
-            <w:tcW w:type="dxa" w:w="1728"/>
-          </w:tcPr>
-          <w:p>
-            <w:r>
-              <w:t>male</w:t>
-            </w:r>
-          </w:p>
-        </w:tc>
-        <w:tc>
-          <w:tcPr>
-            <w:tcW w:type="dxa" w:w="1728"/>
-          </w:tcPr>
-          <w:p>
-            <w:r>
-              <w:t>lester.shelton@example.com</w:t>
-            </w:r>
-          </w:p>
-        </w:tc>
-        <w:tc>
-          <w:tcPr>
-            <w:tcW w:type="dxa" w:w="1728"/>
-          </w:tcPr>
-          <w:p>
-            <w:r>
-              <w:t>(762)-929-7218</w:t>
-            </w:r>
-          </w:p>
-        </w:tc>
-        <w:tc>
-          <w:tcPr>
-            <w:tcW w:type="dxa" w:w="1728"/>
-          </w:tcPr>
-          <w:p>
-            <w:r>
-              <w:t>United States / Philadelphia</w:t>
-            </w:r>
-          </w:p>
-        </w:tc>
-      </w:tr>
-      <w:tr>
-        <w:tc>
-          <w:tcPr>
-            <w:tcW w:type="dxa" w:w="1728"/>
-          </w:tcPr>
-          <w:p>
-            <w:r>
-              <w:t>DovydasMørk</w:t>
-            </w:r>
-          </w:p>
-        </w:tc>
-        <w:tc>
-          <w:tcPr>
-            <w:tcW w:type="dxa" w:w="1728"/>
-          </w:tcPr>
-          <w:p>
-            <w:r>
-              <w:t>male</w:t>
-            </w:r>
-          </w:p>
-        </w:tc>
-        <w:tc>
-          <w:tcPr>
-            <w:tcW w:type="dxa" w:w="1728"/>
-          </w:tcPr>
-          <w:p>
-            <w:r>
-              <w:t>dovydas.mork@example.com</w:t>
-            </w:r>
-          </w:p>
-        </w:tc>
-        <w:tc>
-          <w:tcPr>
-            <w:tcW w:type="dxa" w:w="1728"/>
-          </w:tcPr>
-          <w:p>
-            <w:r>
-              <w:t>25540565</w:t>
-            </w:r>
-          </w:p>
-        </w:tc>
-        <w:tc>
-          <w:tcPr>
-            <w:tcW w:type="dxa" w:w="1728"/>
-          </w:tcPr>
-          <w:p>
-            <w:r>
-              <w:t>Norway / Liabø</w:t>
-            </w:r>
-          </w:p>
-        </w:tc>
-      </w:tr>
-      <w:tr>
-        <w:tc>
-          <w:tcPr>
-            <w:tcW w:type="dxa" w:w="1728"/>
-          </w:tcPr>
-          <w:p>
-            <w:r>
-              <w:t>KerttuNiskanen</w:t>
-            </w:r>
-          </w:p>
-        </w:tc>
-        <w:tc>
-          <w:tcPr>
-            <w:tcW w:type="dxa" w:w="1728"/>
-          </w:tcPr>
-          <w:p>
-            <w:r>
-              <w:t>female</w:t>
-            </w:r>
-          </w:p>
-        </w:tc>
-        <w:tc>
-          <w:tcPr>
-            <w:tcW w:type="dxa" w:w="1728"/>
-          </w:tcPr>
-          <w:p>
-            <w:r>
-              <w:t>kerttu.niskanen@example.com</w:t>
-            </w:r>
-          </w:p>
-        </w:tc>
-        <w:tc>
-          <w:tcPr>
-            <w:tcW w:type="dxa" w:w="1728"/>
-          </w:tcPr>
-          <w:p>
-            <w:r>
-              <w:t>02-614-063</w:t>
-            </w:r>
-          </w:p>
-        </w:tc>
-        <w:tc>
-          <w:tcPr>
-            <w:tcW w:type="dxa" w:w="1728"/>
-          </w:tcPr>
-          <w:p>
-            <w:r>
-              <w:t>Finland / Nurmijärvi</w:t>
-            </w:r>
-          </w:p>
-        </w:tc>
-      </w:tr>
-      <w:tr>
-        <w:tc>
-          <w:tcPr>
-            <w:tcW w:type="dxa" w:w="1728"/>
-          </w:tcPr>
-          <w:p>
-            <w:r>
-              <w:t>OlivierPatel</w:t>
-            </w:r>
-          </w:p>
-        </w:tc>
-        <w:tc>
-          <w:tcPr>
-            <w:tcW w:type="dxa" w:w="1728"/>
-          </w:tcPr>
-          <w:p>
-            <w:r>
-              <w:t>male</w:t>
-            </w:r>
-          </w:p>
-        </w:tc>
-        <w:tc>
-          <w:tcPr>
-            <w:tcW w:type="dxa" w:w="1728"/>
-          </w:tcPr>
-          <w:p>
-            <w:r>
-              <w:t>olivier.patel@example.com</w:t>
-            </w:r>
-          </w:p>
-        </w:tc>
-        <w:tc>
-          <w:tcPr>
-            <w:tcW w:type="dxa" w:w="1728"/>
-          </w:tcPr>
-          <w:p>
-            <w:r>
-              <w:t>284-148-3767</w:t>
-            </w:r>
-          </w:p>
-        </w:tc>
-        <w:tc>
-          <w:tcPr>
-            <w:tcW w:type="dxa" w:w="1728"/>
-          </w:tcPr>
-          <w:p>
-            <w:r>
-              <w:t>Canada / Clinton</w:t>
-            </w:r>
-          </w:p>
-        </w:tc>
-      </w:tr>
-      <w:tr>
-        <w:tc>
-          <w:tcPr>
-            <w:tcW w:type="dxa" w:w="1728"/>
-          </w:tcPr>
-          <w:p>
-            <w:r>
-              <w:t>GabrielLeclercq</w:t>
-            </w:r>
-          </w:p>
-        </w:tc>
-        <w:tc>
-          <w:tcPr>
-            <w:tcW w:type="dxa" w:w="1728"/>
-          </w:tcPr>
-          <w:p>
-            <w:r>
-              <w:t>male</w:t>
-            </w:r>
-          </w:p>
-        </w:tc>
-        <w:tc>
-          <w:tcPr>
-            <w:tcW w:type="dxa" w:w="1728"/>
-          </w:tcPr>
-          <w:p>
-            <w:r>
-              <w:t>gabriel.leclercq@example.com</w:t>
-            </w:r>
-          </w:p>
-        </w:tc>
-        <w:tc>
-          <w:tcPr>
-            <w:tcW w:type="dxa" w:w="1728"/>
-          </w:tcPr>
-          <w:p>
-            <w:r>
-              <w:t>078 214 70 50</w:t>
-            </w:r>
-          </w:p>
-        </w:tc>
-        <w:tc>
-          <w:tcPr>
-            <w:tcW w:type="dxa" w:w="1728"/>
-          </w:tcPr>
-          <w:p>
-            <w:r>
-              <w:t>Switzerland / Wartau</w:t>
-            </w:r>
-          </w:p>
-        </w:tc>
-      </w:tr>
-      <w:tr>
-        <w:tc>
-          <w:tcPr>
-            <w:tcW w:type="dxa" w:w="1728"/>
-          </w:tcPr>
-          <w:p>
-            <w:r>
-              <w:t>امیرپارسا</w:t>
-            </w:r>
-          </w:p>
-        </w:tc>
-        <w:tc>
-          <w:tcPr>
-            <w:tcW w:type="dxa" w:w="1728"/>
-          </w:tcPr>
-          <w:p>
-            <w:r>
-              <w:t>male</w:t>
-            </w:r>
-          </w:p>
-        </w:tc>
-        <w:tc>
-          <w:tcPr>
-            <w:tcW w:type="dxa" w:w="1728"/>
-          </w:tcPr>
-          <w:p>
-            <w:r>
-              <w:t>myr.prs@example.com</w:t>
-            </w:r>
-          </w:p>
-        </w:tc>
-        <w:tc>
-          <w:tcPr>
-            <w:tcW w:type="dxa" w:w="1728"/>
-          </w:tcPr>
-          <w:p>
-            <w:r>
-              <w:t>086-50079532</w:t>
-            </w:r>
-          </w:p>
-        </w:tc>
-        <w:tc>
-          <w:tcPr>
-            <w:tcW w:type="dxa" w:w="1728"/>
-          </w:tcPr>
-          <w:p>
-            <w:r>
-              <w:t>Iran / کرمان</w:t>
-            </w:r>
-          </w:p>
-        </w:tc>
-      </w:tr>
-      <w:tr>
-        <w:tc>
-          <w:tcPr>
-            <w:tcW w:type="dxa" w:w="1728"/>
-          </w:tcPr>
-          <w:p>
-            <w:r>
-              <w:t>بیتاعلیزاده</w:t>
-            </w:r>
-          </w:p>
-        </w:tc>
-        <w:tc>
-          <w:tcPr>
-            <w:tcW w:type="dxa" w:w="1728"/>
-          </w:tcPr>
-          <w:p>
-            <w:r>
-              <w:t>female</w:t>
-            </w:r>
-          </w:p>
-        </w:tc>
-        <w:tc>
-          <w:tcPr>
-            <w:tcW w:type="dxa" w:w="1728"/>
-          </w:tcPr>
-          <w:p>
-            <w:r>
-              <w:t>byt.aalyzdh@example.com</w:t>
-            </w:r>
-          </w:p>
-        </w:tc>
-        <w:tc>
-          <w:tcPr>
-            <w:tcW w:type="dxa" w:w="1728"/>
-          </w:tcPr>
-          <w:p>
-            <w:r>
-              <w:t>086-55284220</w:t>
-            </w:r>
-          </w:p>
-        </w:tc>
-        <w:tc>
-          <w:tcPr>
-            <w:tcW w:type="dxa" w:w="1728"/>
-          </w:tcPr>
-          <w:p>
-            <w:r>
-              <w:t>Iran / خوی</w:t>
-            </w:r>
-          </w:p>
-        </w:tc>
-      </w:tr>
-      <w:tr>
-        <w:tc>
-          <w:tcPr>
-            <w:tcW w:type="dxa" w:w="1728"/>
-          </w:tcPr>
-          <w:p>
-            <w:r>
-              <w:t>CharlyMartinez</w:t>
-            </w:r>
-          </w:p>
-        </w:tc>
-        <w:tc>
-          <w:tcPr>
-            <w:tcW w:type="dxa" w:w="1728"/>
-          </w:tcPr>
-          <w:p>
-            <w:r>
-              <w:t>male</w:t>
-            </w:r>
-          </w:p>
-        </w:tc>
-        <w:tc>
-          <w:tcPr>
-            <w:tcW w:type="dxa" w:w="1728"/>
-          </w:tcPr>
-          <w:p>
-            <w:r>
-              <w:t>charly.martinez@example.com</w:t>
-            </w:r>
-          </w:p>
-        </w:tc>
-        <w:tc>
-          <w:tcPr>
-            <w:tcW w:type="dxa" w:w="1728"/>
-          </w:tcPr>
-          <w:p>
-            <w:r>
-              <w:t>02-46-50-04-17</w:t>
-            </w:r>
-          </w:p>
-        </w:tc>
-        <w:tc>
-          <w:tcPr>
-            <w:tcW w:type="dxa" w:w="1728"/>
-          </w:tcPr>
-          <w:p>
-            <w:r>
-              <w:t>France / Toulouse</w:t>
-            </w:r>
-          </w:p>
-        </w:tc>
-      </w:tr>
-      <w:tr>
-        <w:tc>
-          <w:tcPr>
-            <w:tcW w:type="dxa" w:w="1728"/>
-          </w:tcPr>
-          <w:p>
-            <w:r>
-              <w:t>GustavMadsen</w:t>
-            </w:r>
-          </w:p>
-        </w:tc>
-        <w:tc>
-          <w:tcPr>
-            <w:tcW w:type="dxa" w:w="1728"/>
-          </w:tcPr>
-          <w:p>
-            <w:r>
-              <w:t>male</w:t>
-            </w:r>
-          </w:p>
-        </w:tc>
-        <w:tc>
-          <w:tcPr>
-            <w:tcW w:type="dxa" w:w="1728"/>
-          </w:tcPr>
-          <w:p>
-            <w:r>
-              <w:t>gustav.madsen@example.com</w:t>
-            </w:r>
-          </w:p>
-        </w:tc>
-        <w:tc>
-          <w:tcPr>
-            <w:tcW w:type="dxa" w:w="1728"/>
-          </w:tcPr>
-          <w:p>
-            <w:r>
-              <w:t>76562830</w:t>
-            </w:r>
-          </w:p>
-        </w:tc>
-        <w:tc>
-          <w:tcPr>
-            <w:tcW w:type="dxa" w:w="1728"/>
-          </w:tcPr>
-          <w:p>
-            <w:r>
-              <w:t>Denmark / Nr Åby</w:t>
-            </w:r>
-          </w:p>
-        </w:tc>
-      </w:tr>
-      <w:tr>
-        <w:tc>
-          <w:tcPr>
-            <w:tcW w:type="dxa" w:w="1728"/>
-          </w:tcPr>
-          <w:p>
-            <w:r>
-              <w:t>ArleneFerguson</w:t>
-            </w:r>
-          </w:p>
-        </w:tc>
-        <w:tc>
-          <w:tcPr>
-            <w:tcW w:type="dxa" w:w="1728"/>
-          </w:tcPr>
-          <w:p>
-            <w:r>
-              <w:t>female</w:t>
-            </w:r>
-          </w:p>
-        </w:tc>
-        <w:tc>
-          <w:tcPr>
-            <w:tcW w:type="dxa" w:w="1728"/>
-          </w:tcPr>
-          <w:p>
-            <w:r>
-              <w:t>arlene.ferguson@example.com</w:t>
-            </w:r>
-          </w:p>
-        </w:tc>
-        <w:tc>
-          <w:tcPr>
-            <w:tcW w:type="dxa" w:w="1728"/>
-          </w:tcPr>
-          <w:p>
-            <w:r>
-              <w:t>01-4594-6713</w:t>
-            </w:r>
-          </w:p>
-        </w:tc>
-        <w:tc>
-          <w:tcPr>
-            <w:tcW w:type="dxa" w:w="1728"/>
-          </w:tcPr>
-          <w:p>
-            <w:r>
-              <w:t>Australia / Gladstone</w:t>
-            </w:r>
-          </w:p>
-        </w:tc>
-      </w:tr>
-      <w:tr>
-        <w:tc>
-          <w:tcPr>
-            <w:tcW w:type="dxa" w:w="1728"/>
-          </w:tcPr>
-          <w:p>
-            <w:r>
-              <w:t>LiesaBöckmann</w:t>
-            </w:r>
-          </w:p>
-        </w:tc>
-        <w:tc>
-          <w:tcPr>
-            <w:tcW w:type="dxa" w:w="1728"/>
-          </w:tcPr>
-          <w:p>
-            <w:r>
-              <w:t>female</w:t>
-            </w:r>
-          </w:p>
-        </w:tc>
-        <w:tc>
-          <w:tcPr>
-            <w:tcW w:type="dxa" w:w="1728"/>
-          </w:tcPr>
-          <w:p>
-            <w:r>
-              <w:t>liesa.bockmann@example.com</w:t>
-            </w:r>
-          </w:p>
-        </w:tc>
-        <w:tc>
-          <w:tcPr>
-            <w:tcW w:type="dxa" w:w="1728"/>
-          </w:tcPr>
-          <w:p>
-            <w:r>
-              <w:t>0610-4293639</w:t>
-            </w:r>
-          </w:p>
-        </w:tc>
-        <w:tc>
-          <w:tcPr>
-            <w:tcW w:type="dxa" w:w="1728"/>
-          </w:tcPr>
-          <w:p>
-            <w:r>
-              <w:t>Germany / Rhede</w:t>
-            </w:r>
-          </w:p>
-        </w:tc>
-      </w:tr>
-      <w:tr>
-        <w:tc>
-          <w:tcPr>
-            <w:tcW w:type="dxa" w:w="1728"/>
-          </w:tcPr>
-          <w:p>
-            <w:r>
-              <w:t>KylieCastro</w:t>
-            </w:r>
-          </w:p>
-        </w:tc>
-        <w:tc>
-          <w:tcPr>
-            <w:tcW w:type="dxa" w:w="1728"/>
-          </w:tcPr>
-          <w:p>
-            <w:r>
-              <w:t>female</w:t>
-            </w:r>
-          </w:p>
-        </w:tc>
-        <w:tc>
-          <w:tcPr>
-            <w:tcW w:type="dxa" w:w="1728"/>
-          </w:tcPr>
-          <w:p>
-            <w:r>
-              <w:t>kylie.castro@example.com</w:t>
-            </w:r>
-          </w:p>
-        </w:tc>
-        <w:tc>
-          <w:tcPr>
-            <w:tcW w:type="dxa" w:w="1728"/>
-          </w:tcPr>
-          <w:p>
-            <w:r>
-              <w:t>01-3355-3295</w:t>
-            </w:r>
-          </w:p>
-        </w:tc>
-        <w:tc>
-          <w:tcPr>
-            <w:tcW w:type="dxa" w:w="1728"/>
-          </w:tcPr>
-          <w:p>
-            <w:r>
-              <w:t>Australia / Toowoomba</w:t>
-            </w:r>
-          </w:p>
-        </w:tc>
-      </w:tr>
-      <w:tr>
-        <w:tc>
-          <w:tcPr>
-            <w:tcW w:type="dxa" w:w="1728"/>
-          </w:tcPr>
-          <w:p>
-            <w:r>
-              <w:t>PuckRolink</w:t>
-            </w:r>
-          </w:p>
-        </w:tc>
-        <w:tc>
-          <w:tcPr>
-            <w:tcW w:type="dxa" w:w="1728"/>
-          </w:tcPr>
-          <w:p>
-            <w:r>
-              <w:t>female</w:t>
-            </w:r>
-          </w:p>
-        </w:tc>
-        <w:tc>
-          <w:tcPr>
-            <w:tcW w:type="dxa" w:w="1728"/>
-          </w:tcPr>
-          <w:p>
-            <w:r>
-              <w:t>puck.rolink@example.com</w:t>
-            </w:r>
-          </w:p>
-        </w:tc>
-        <w:tc>
-          <w:tcPr>
-            <w:tcW w:type="dxa" w:w="1728"/>
-          </w:tcPr>
-          <w:p>
-            <w:r>
-              <w:t>(942)-053-3942</w:t>
-            </w:r>
-          </w:p>
-        </w:tc>
-        <w:tc>
-          <w:tcPr>
-            <w:tcW w:type="dxa" w:w="1728"/>
-          </w:tcPr>
-          <w:p>
-            <w:r>
-              <w:t>Netherlands / Ysselsteyn</w:t>
-            </w:r>
-          </w:p>
-        </w:tc>
-      </w:tr>
-      <w:tr>
-        <w:tc>
-          <w:tcPr>
-            <w:tcW w:type="dxa" w:w="1728"/>
-          </w:tcPr>
-          <w:p>
-            <w:r>
-              <w:t>PatriciaBanks</w:t>
-            </w:r>
-          </w:p>
-        </w:tc>
-        <w:tc>
-          <w:tcPr>
-            <w:tcW w:type="dxa" w:w="1728"/>
-          </w:tcPr>
-          <w:p>
-            <w:r>
-              <w:t>female</w:t>
-            </w:r>
-          </w:p>
-        </w:tc>
-        <w:tc>
-          <w:tcPr>
-            <w:tcW w:type="dxa" w:w="1728"/>
-          </w:tcPr>
-          <w:p>
-            <w:r>
-              <w:t>patricia.banks@example.com</w:t>
-            </w:r>
-          </w:p>
-        </w:tc>
-        <w:tc>
-          <w:tcPr>
-            <w:tcW w:type="dxa" w:w="1728"/>
-          </w:tcPr>
-          <w:p>
-            <w:r>
-              <w:t>01603 232176</w:t>
-            </w:r>
-          </w:p>
-        </w:tc>
-        <w:tc>
-          <w:tcPr>
-            <w:tcW w:type="dxa" w:w="1728"/>
-          </w:tcPr>
-          <w:p>
-            <w:r>
-              <w:t>United Kingdom / Brighton and Hove</w:t>
-            </w:r>
-          </w:p>
-        </w:tc>
-      </w:tr>
-      <w:tr>
-        <w:tc>
-          <w:tcPr>
-            <w:tcW w:type="dxa" w:w="1728"/>
-          </w:tcPr>
-          <w:p>
-            <w:r>
-              <w:t>SarahRiseth</w:t>
-            </w:r>
-          </w:p>
-        </w:tc>
-        <w:tc>
-          <w:tcPr>
-            <w:tcW w:type="dxa" w:w="1728"/>
-          </w:tcPr>
-          <w:p>
-            <w:r>
-              <w:t>female</w:t>
-            </w:r>
-          </w:p>
-        </w:tc>
-        <w:tc>
-          <w:tcPr>
-            <w:tcW w:type="dxa" w:w="1728"/>
-          </w:tcPr>
-          <w:p>
-            <w:r>
-              <w:t>sarah.riseth@example.com</w:t>
-            </w:r>
-          </w:p>
-        </w:tc>
-        <w:tc>
-          <w:tcPr>
-            <w:tcW w:type="dxa" w:w="1728"/>
-          </w:tcPr>
-          <w:p>
-            <w:r>
-              <w:t>60093924</w:t>
-            </w:r>
-          </w:p>
-        </w:tc>
-        <w:tc>
-          <w:tcPr>
-            <w:tcW w:type="dxa" w:w="1728"/>
-          </w:tcPr>
-          <w:p>
-            <w:r>
-              <w:t>Norway / Brønnsletten</w:t>
-            </w:r>
-          </w:p>
-        </w:tc>
-      </w:tr>
-      <w:tr>
-        <w:tc>
-          <w:tcPr>
-            <w:tcW w:type="dxa" w:w="1728"/>
-          </w:tcPr>
-          <w:p>
-            <w:r>
-              <w:t>ElsaTakala</w:t>
-            </w:r>
-          </w:p>
-        </w:tc>
-        <w:tc>
-          <w:tcPr>
-            <w:tcW w:type="dxa" w:w="1728"/>
-          </w:tcPr>
-          <w:p>
-            <w:r>
-              <w:t>female</w:t>
-            </w:r>
-          </w:p>
-        </w:tc>
-        <w:tc>
-          <w:tcPr>
-            <w:tcW w:type="dxa" w:w="1728"/>
-          </w:tcPr>
-          <w:p>
-            <w:r>
-              <w:t>elsa.takala@example.com</w:t>
-            </w:r>
-          </w:p>
-        </w:tc>
-        <w:tc>
-          <w:tcPr>
-            <w:tcW w:type="dxa" w:w="1728"/>
-          </w:tcPr>
-          <w:p>
-            <w:r>
-              <w:t>08-376-992</w:t>
-            </w:r>
-          </w:p>
-        </w:tc>
-        <w:tc>
-          <w:tcPr>
-            <w:tcW w:type="dxa" w:w="1728"/>
-          </w:tcPr>
-          <w:p>
-            <w:r>
-              <w:t>Finland / Hollola</w:t>
-            </w:r>
-          </w:p>
-        </w:tc>
-      </w:tr>
-      <w:tr>
-        <w:tc>
-          <w:tcPr>
-            <w:tcW w:type="dxa" w:w="1728"/>
-          </w:tcPr>
-          <w:p>
-            <w:r>
-              <w:t>بیتارضایی</w:t>
-            </w:r>
-          </w:p>
-        </w:tc>
-        <w:tc>
-          <w:tcPr>
-            <w:tcW w:type="dxa" w:w="1728"/>
-          </w:tcPr>
-          <w:p>
-            <w:r>
-              <w:t>female</w:t>
-            </w:r>
-          </w:p>
-        </w:tc>
-        <w:tc>
-          <w:tcPr>
-            <w:tcW w:type="dxa" w:w="1728"/>
-          </w:tcPr>
-          <w:p>
-            <w:r>
-              <w:t>byt.rdyy@example.com</w:t>
-            </w:r>
-          </w:p>
-        </w:tc>
-        <w:tc>
-          <w:tcPr>
-            <w:tcW w:type="dxa" w:w="1728"/>
-          </w:tcPr>
-          <w:p>
-            <w:r>
-              <w:t>099-62966281</w:t>
-            </w:r>
-          </w:p>
-        </w:tc>
-        <w:tc>
-          <w:tcPr>
-            <w:tcW w:type="dxa" w:w="1728"/>
-          </w:tcPr>
-          <w:p>
-            <w:r>
-              <w:t>Iran / بوشهر</w:t>
-            </w:r>
-          </w:p>
-        </w:tc>
-      </w:tr>
-      <w:tr>
-        <w:tc>
-          <w:tcPr>
-            <w:tcW w:type="dxa" w:w="1728"/>
-          </w:tcPr>
-          <w:p>
-            <w:r>
-              <w:t>كيانرضایی</w:t>
-            </w:r>
-          </w:p>
-        </w:tc>
-        <w:tc>
-          <w:tcPr>
-            <w:tcW w:type="dxa" w:w="1728"/>
-          </w:tcPr>
-          <w:p>
-            <w:r>
-              <w:t>male</w:t>
-            </w:r>
-          </w:p>
-        </w:tc>
-        <w:tc>
-          <w:tcPr>
-            <w:tcW w:type="dxa" w:w="1728"/>
-          </w:tcPr>
-          <w:p>
-            <w:r>
-              <w:t>kyn.rdyy@example.com</w:t>
-            </w:r>
-          </w:p>
-        </w:tc>
-        <w:tc>
-          <w:tcPr>
-            <w:tcW w:type="dxa" w:w="1728"/>
-          </w:tcPr>
-          <w:p>
-            <w:r>
-              <w:t>073-11431644</w:t>
-            </w:r>
-          </w:p>
-        </w:tc>
-        <w:tc>
-          <w:tcPr>
-            <w:tcW w:type="dxa" w:w="1728"/>
-          </w:tcPr>
-          <w:p>
-            <w:r>
-              <w:t>Iran / اصفهان</w:t>
-            </w:r>
-          </w:p>
-        </w:tc>
-      </w:tr>
-      <w:tr>
-        <w:tc>
-          <w:tcPr>
-            <w:tcW w:type="dxa" w:w="1728"/>
-          </w:tcPr>
-          <w:p>
-            <w:r>
-              <w:t>LatifeAlyanak</w:t>
-            </w:r>
-          </w:p>
-        </w:tc>
-        <w:tc>
-          <w:tcPr>
-            <w:tcW w:type="dxa" w:w="1728"/>
-          </w:tcPr>
-          <w:p>
-            <w:r>
-              <w:t>female</w:t>
-            </w:r>
-          </w:p>
-        </w:tc>
-        <w:tc>
-          <w:tcPr>
-            <w:tcW w:type="dxa" w:w="1728"/>
-          </w:tcPr>
-          <w:p>
-            <w:r>
-              <w:t>latife.alyanak@example.com</w:t>
-            </w:r>
-          </w:p>
-        </w:tc>
-        <w:tc>
-          <w:tcPr>
-            <w:tcW w:type="dxa" w:w="1728"/>
-          </w:tcPr>
-          <w:p>
-            <w:r>
-              <w:t>(294)-806-4868</w:t>
-            </w:r>
-          </w:p>
-        </w:tc>
-        <w:tc>
-          <w:tcPr>
-            <w:tcW w:type="dxa" w:w="1728"/>
-          </w:tcPr>
-          <w:p>
-            <w:r>
-              <w:t>Turkey / Nevşehir</w:t>
-            </w:r>
-          </w:p>
-        </w:tc>
-      </w:tr>
-      <w:tr>
-        <w:tc>
-          <w:tcPr>
-            <w:tcW w:type="dxa" w:w="1728"/>
-          </w:tcPr>
-          <w:p>
-            <w:r>
-              <w:t>AparícioOliveira</w:t>
-            </w:r>
-          </w:p>
-        </w:tc>
-        <w:tc>
-          <w:tcPr>
-            <w:tcW w:type="dxa" w:w="1728"/>
-          </w:tcPr>
-          <w:p>
-            <w:r>
-              <w:t>male</w:t>
-            </w:r>
-          </w:p>
-        </w:tc>
-        <w:tc>
-          <w:tcPr>
-            <w:tcW w:type="dxa" w:w="1728"/>
-          </w:tcPr>
-          <w:p>
-            <w:r>
-              <w:t>aparicio.oliveira@example.com</w:t>
-            </w:r>
-          </w:p>
-        </w:tc>
-        <w:tc>
-          <w:tcPr>
-            <w:tcW w:type="dxa" w:w="1728"/>
-          </w:tcPr>
-          <w:p>
-            <w:r>
-              <w:t>(72) 7853-3067</w:t>
-            </w:r>
-          </w:p>
-        </w:tc>
-        <w:tc>
-          <w:tcPr>
-            <w:tcW w:type="dxa" w:w="1728"/>
-          </w:tcPr>
-          <w:p>
-            <w:r>
-              <w:t>Brazil / São José dos Campos</w:t>
-            </w:r>
-          </w:p>
-        </w:tc>
-      </w:tr>
-      <w:tr>
-        <w:tc>
-          <w:tcPr>
-            <w:tcW w:type="dxa" w:w="1728"/>
-          </w:tcPr>
-          <w:p>
-            <w:r>
-              <w:t>TorsteinLeite</w:t>
-            </w:r>
-          </w:p>
-        </w:tc>
-        <w:tc>
-          <w:tcPr>
-            <w:tcW w:type="dxa" w:w="1728"/>
-          </w:tcPr>
-          <w:p>
-            <w:r>
-              <w:t>male</w:t>
-            </w:r>
-          </w:p>
-        </w:tc>
-        <w:tc>
-          <w:tcPr>
-            <w:tcW w:type="dxa" w:w="1728"/>
-          </w:tcPr>
-          <w:p>
-            <w:r>
-              <w:t>torstein.leite@example.com</w:t>
-            </w:r>
-          </w:p>
-        </w:tc>
-        <w:tc>
-          <w:tcPr>
-            <w:tcW w:type="dxa" w:w="1728"/>
-          </w:tcPr>
-          <w:p>
-            <w:r>
-              <w:t>85417394</w:t>
-            </w:r>
-          </w:p>
-        </w:tc>
-        <w:tc>
-          <w:tcPr>
-            <w:tcW w:type="dxa" w:w="1728"/>
-          </w:tcPr>
-          <w:p>
-            <w:r>
-              <w:t>Norway / Bagn</w:t>
-            </w:r>
-          </w:p>
-        </w:tc>
-      </w:tr>
-      <w:tr>
-        <w:tc>
-          <w:tcPr>
-            <w:tcW w:type="dxa" w:w="1728"/>
-          </w:tcPr>
-          <w:p>
-            <w:r>
-              <w:t>NaomiChambers</w:t>
-            </w:r>
-          </w:p>
-        </w:tc>
-        <w:tc>
-          <w:tcPr>
-            <w:tcW w:type="dxa" w:w="1728"/>
-          </w:tcPr>
-          <w:p>
-            <w:r>
-              <w:t>female</w:t>
-            </w:r>
-          </w:p>
-        </w:tc>
-        <w:tc>
-          <w:tcPr>
-            <w:tcW w:type="dxa" w:w="1728"/>
-          </w:tcPr>
-          <w:p>
-            <w:r>
-              <w:t>naomi.chambers@example.com</w:t>
-            </w:r>
-          </w:p>
-        </w:tc>
-        <w:tc>
-          <w:tcPr>
-            <w:tcW w:type="dxa" w:w="1728"/>
-          </w:tcPr>
-          <w:p>
-            <w:r>
-              <w:t>(601)-372-3754</w:t>
-            </w:r>
-          </w:p>
-        </w:tc>
-        <w:tc>
-          <w:tcPr>
-            <w:tcW w:type="dxa" w:w="1728"/>
-          </w:tcPr>
-          <w:p>
-            <w:r>
-              <w:t>United States / Scurry</w:t>
-            </w:r>
-          </w:p>
-        </w:tc>
-      </w:tr>
-      <w:tr>
-        <w:tc>
-          <w:tcPr>
-            <w:tcW w:type="dxa" w:w="1728"/>
-          </w:tcPr>
-          <w:p>
-            <w:r>
-              <w:t>GerardoBerger</w:t>
-            </w:r>
-          </w:p>
-        </w:tc>
-        <w:tc>
-          <w:tcPr>
-            <w:tcW w:type="dxa" w:w="1728"/>
-          </w:tcPr>
-          <w:p>
-            <w:r>
-              <w:t>male</w:t>
-            </w:r>
-          </w:p>
-        </w:tc>
-        <w:tc>
-          <w:tcPr>
-            <w:tcW w:type="dxa" w:w="1728"/>
-          </w:tcPr>
-          <w:p>
-            <w:r>
-              <w:t>gerardo.berger@example.com</w:t>
-            </w:r>
-          </w:p>
-        </w:tc>
-        <w:tc>
-          <w:tcPr>
-            <w:tcW w:type="dxa" w:w="1728"/>
-          </w:tcPr>
-          <w:p>
-            <w:r>
-              <w:t>079 898 40 13</w:t>
-            </w:r>
-          </w:p>
-        </w:tc>
-        <w:tc>
-          <w:tcPr>
-            <w:tcW w:type="dxa" w:w="1728"/>
-          </w:tcPr>
-          <w:p>
-            <w:r>
-              <w:t>Switzerland / Lommis</w:t>
-            </w:r>
-          </w:p>
-        </w:tc>
-      </w:tr>
-      <w:tr>
-        <w:tc>
-          <w:tcPr>
-            <w:tcW w:type="dxa" w:w="1728"/>
-          </w:tcPr>
-          <w:p>
-            <w:r>
-              <w:t>OnniPalo</w:t>
-            </w:r>
-          </w:p>
-        </w:tc>
-        <w:tc>
-          <w:tcPr>
-            <w:tcW w:type="dxa" w:w="1728"/>
-          </w:tcPr>
-          <w:p>
-            <w:r>
-              <w:t>male</w:t>
-            </w:r>
-          </w:p>
-        </w:tc>
-        <w:tc>
-          <w:tcPr>
-            <w:tcW w:type="dxa" w:w="1728"/>
-          </w:tcPr>
-          <w:p>
-            <w:r>
-              <w:t>onni.palo@example.com</w:t>
-            </w:r>
-          </w:p>
-        </w:tc>
-        <w:tc>
-          <w:tcPr>
-            <w:tcW w:type="dxa" w:w="1728"/>
-          </w:tcPr>
-          <w:p>
-            <w:r>
-              <w:t>02-056-637</w:t>
-            </w:r>
-          </w:p>
-        </w:tc>
-        <w:tc>
-          <w:tcPr>
-            <w:tcW w:type="dxa" w:w="1728"/>
-          </w:tcPr>
-          <w:p>
-            <w:r>
-              <w:t>Finland / Haapajärvi</w:t>
-            </w:r>
-          </w:p>
-        </w:tc>
-      </w:tr>
-      <w:tr>
-        <w:tc>
-          <w:tcPr>
-            <w:tcW w:type="dxa" w:w="1728"/>
-          </w:tcPr>
-          <w:p>
-            <w:r>
-              <w:t>NihalTokgöz</w:t>
-            </w:r>
-          </w:p>
-        </w:tc>
-        <w:tc>
-          <w:tcPr>
-            <w:tcW w:type="dxa" w:w="1728"/>
-          </w:tcPr>
-          <w:p>
-            <w:r>
-              <w:t>male</w:t>
-            </w:r>
-          </w:p>
-        </w:tc>
-        <w:tc>
-          <w:tcPr>
-            <w:tcW w:type="dxa" w:w="1728"/>
-          </w:tcPr>
-          <w:p>
-            <w:r>
-              <w:t>nihal.tokgoz@example.com</w:t>
-            </w:r>
-          </w:p>
-        </w:tc>
-        <w:tc>
-          <w:tcPr>
-            <w:tcW w:type="dxa" w:w="1728"/>
-          </w:tcPr>
-          <w:p>
-            <w:r>
-              <w:t>(902)-023-8443</w:t>
-            </w:r>
-          </w:p>
-        </w:tc>
-        <w:tc>
-          <w:tcPr>
-            <w:tcW w:type="dxa" w:w="1728"/>
-          </w:tcPr>
-          <w:p>
-            <w:r>
-              <w:t>Turkey / Siirt</w:t>
-            </w:r>
-          </w:p>
-        </w:tc>
-      </w:tr>
-      <w:tr>
-        <w:tc>
-          <w:tcPr>
-            <w:tcW w:type="dxa" w:w="1728"/>
-          </w:tcPr>
-          <w:p>
-            <w:r>
-              <w:t>GimenoMoraes</w:t>
-            </w:r>
-          </w:p>
-        </w:tc>
-        <w:tc>
-          <w:tcPr>
-            <w:tcW w:type="dxa" w:w="1728"/>
-          </w:tcPr>
-          <w:p>
-            <w:r>
-              <w:t>male</w:t>
-            </w:r>
-          </w:p>
-        </w:tc>
-        <w:tc>
-          <w:tcPr>
-            <w:tcW w:type="dxa" w:w="1728"/>
-          </w:tcPr>
-          <w:p>
-            <w:r>
-              <w:t>gimeno.moraes@example.com</w:t>
-            </w:r>
-          </w:p>
-        </w:tc>
-        <w:tc>
-          <w:tcPr>
-            <w:tcW w:type="dxa" w:w="1728"/>
-          </w:tcPr>
-          <w:p>
-            <w:r>
-              <w:t>(94) 7502-9409</w:t>
-            </w:r>
-          </w:p>
-        </w:tc>
-        <w:tc>
-          <w:tcPr>
-            <w:tcW w:type="dxa" w:w="1728"/>
-          </w:tcPr>
-          <w:p>
-            <w:r>
-              <w:t>Brazil / Franco da Rocha</w:t>
-            </w:r>
-          </w:p>
-        </w:tc>
-      </w:tr>
-      <w:tr>
-        <w:tc>
-          <w:tcPr>
-            <w:tcW w:type="dxa" w:w="1728"/>
-          </w:tcPr>
-          <w:p>
-            <w:r>
-              <w:t>StephanieByrd</w:t>
-            </w:r>
-          </w:p>
-        </w:tc>
-        <w:tc>
-          <w:tcPr>
-            <w:tcW w:type="dxa" w:w="1728"/>
-          </w:tcPr>
-          <w:p>
-            <w:r>
-              <w:t>female</w:t>
-            </w:r>
-          </w:p>
-        </w:tc>
-        <w:tc>
-          <w:tcPr>
-            <w:tcW w:type="dxa" w:w="1728"/>
-          </w:tcPr>
-          <w:p>
-            <w:r>
-              <w:t>stephanie.byrd@example.com</w:t>
-            </w:r>
-          </w:p>
-        </w:tc>
-        <w:tc>
-          <w:tcPr>
-            <w:tcW w:type="dxa" w:w="1728"/>
-          </w:tcPr>
-          <w:p>
-            <w:r>
-              <w:t>021-799-8334</w:t>
-            </w:r>
-          </w:p>
-        </w:tc>
-        <w:tc>
-          <w:tcPr>
-            <w:tcW w:type="dxa" w:w="1728"/>
-          </w:tcPr>
-          <w:p>
-            <w:r>
-              <w:t>Ireland / Kilkenny</w:t>
-            </w:r>
-          </w:p>
-        </w:tc>
-      </w:tr>
-      <w:tr>
-        <w:tc>
-          <w:tcPr>
-            <w:tcW w:type="dxa" w:w="1728"/>
-          </w:tcPr>
-          <w:p>
-            <w:r>
-              <w:t>EliasOja</w:t>
-            </w:r>
-          </w:p>
-        </w:tc>
-        <w:tc>
-          <w:tcPr>
-            <w:tcW w:type="dxa" w:w="1728"/>
-          </w:tcPr>
-          <w:p>
-            <w:r>
-              <w:t>male</w:t>
-            </w:r>
-          </w:p>
-        </w:tc>
-        <w:tc>
-          <w:tcPr>
-            <w:tcW w:type="dxa" w:w="1728"/>
-          </w:tcPr>
-          <w:p>
-            <w:r>
-              <w:t>elias.oja@example.com</w:t>
-            </w:r>
-          </w:p>
-        </w:tc>
-        <w:tc>
-          <w:tcPr>
-            <w:tcW w:type="dxa" w:w="1728"/>
-          </w:tcPr>
-          <w:p>
-            <w:r>
-              <w:t>08-898-977</w:t>
-            </w:r>
-          </w:p>
-        </w:tc>
-        <w:tc>
-          <w:tcPr>
-            <w:tcW w:type="dxa" w:w="1728"/>
-          </w:tcPr>
-          <w:p>
-            <w:r>
-              <w:t>Finland / Kempele</w:t>
-            </w:r>
-          </w:p>
-        </w:tc>
-      </w:tr>
-      <w:tr>
-        <w:tc>
-          <w:tcPr>
-            <w:tcW w:type="dxa" w:w="1728"/>
-          </w:tcPr>
-          <w:p>
-            <w:r>
-              <w:t>OnniKauppi</w:t>
-            </w:r>
-          </w:p>
-        </w:tc>
-        <w:tc>
-          <w:tcPr>
-            <w:tcW w:type="dxa" w:w="1728"/>
-          </w:tcPr>
-          <w:p>
-            <w:r>
-              <w:t>male</w:t>
-            </w:r>
-          </w:p>
-        </w:tc>
-        <w:tc>
-          <w:tcPr>
-            <w:tcW w:type="dxa" w:w="1728"/>
-          </w:tcPr>
-          <w:p>
-            <w:r>
-              <w:t>onni.kauppi@example.com</w:t>
-            </w:r>
-          </w:p>
-        </w:tc>
-        <w:tc>
-          <w:tcPr>
-            <w:tcW w:type="dxa" w:w="1728"/>
-          </w:tcPr>
-          <w:p>
-            <w:r>
-              <w:t>07-969-658</w:t>
-            </w:r>
-          </w:p>
-        </w:tc>
-        <w:tc>
-          <w:tcPr>
-            <w:tcW w:type="dxa" w:w="1728"/>
-          </w:tcPr>
-          <w:p>
-            <w:r>
-              <w:t>Finland / Imatra</w:t>
-            </w:r>
-          </w:p>
-        </w:tc>
-      </w:tr>
-      <w:tr>
-        <w:tc>
-          <w:tcPr>
-            <w:tcW w:type="dxa" w:w="1728"/>
-          </w:tcPr>
-          <w:p>
-            <w:r>
-              <w:t>MaddisonShaw</w:t>
-            </w:r>
-          </w:p>
-        </w:tc>
-        <w:tc>
-          <w:tcPr>
-            <w:tcW w:type="dxa" w:w="1728"/>
-          </w:tcPr>
-          <w:p>
-            <w:r>
-              <w:t>female</w:t>
-            </w:r>
-          </w:p>
-        </w:tc>
-        <w:tc>
-          <w:tcPr>
-            <w:tcW w:type="dxa" w:w="1728"/>
-          </w:tcPr>
-          <w:p>
-            <w:r>
-              <w:t>maddison.shaw@example.com</w:t>
-            </w:r>
-          </w:p>
-        </w:tc>
-        <w:tc>
-          <w:tcPr>
-            <w:tcW w:type="dxa" w:w="1728"/>
-          </w:tcPr>
-          <w:p>
-            <w:r>
-              <w:t>071-737-4328</w:t>
-            </w:r>
-          </w:p>
-        </w:tc>
-        <w:tc>
-          <w:tcPr>
-            <w:tcW w:type="dxa" w:w="1728"/>
-          </w:tcPr>
-          <w:p>
-            <w:r>
-              <w:t>Ireland / Ballina</w:t>
-            </w:r>
-          </w:p>
-        </w:tc>
-      </w:tr>
-      <w:tr>
-        <w:tc>
-          <w:tcPr>
-            <w:tcW w:type="dxa" w:w="1728"/>
-          </w:tcPr>
-          <w:p>
-            <w:r>
-              <w:t>MelvinMartin</w:t>
-            </w:r>
-          </w:p>
-        </w:tc>
-        <w:tc>
-          <w:tcPr>
-            <w:tcW w:type="dxa" w:w="1728"/>
-          </w:tcPr>
-          <w:p>
-            <w:r>
-              <w:t>male</w:t>
-            </w:r>
-          </w:p>
-        </w:tc>
-        <w:tc>
-          <w:tcPr>
-            <w:tcW w:type="dxa" w:w="1728"/>
-          </w:tcPr>
-          <w:p>
-            <w:r>
-              <w:t>melvin.martin@example.com</w:t>
-            </w:r>
-          </w:p>
-        </w:tc>
-        <w:tc>
-          <w:tcPr>
-            <w:tcW w:type="dxa" w:w="1728"/>
-          </w:tcPr>
-          <w:p>
-            <w:r>
-              <w:t>02-85-81-77-65</w:t>
-            </w:r>
-          </w:p>
-        </w:tc>
-        <w:tc>
-          <w:tcPr>
-            <w:tcW w:type="dxa" w:w="1728"/>
-          </w:tcPr>
-          <w:p>
-            <w:r>
-              <w:t>France / Roubaix</w:t>
-            </w:r>
-          </w:p>
-        </w:tc>
-      </w:tr>
-      <w:tr>
-        <w:tc>
-          <w:tcPr>
-            <w:tcW w:type="dxa" w:w="1728"/>
-          </w:tcPr>
-          <w:p>
-            <w:r>
-              <w:t>LouisHall</w:t>
-            </w:r>
-          </w:p>
-        </w:tc>
-        <w:tc>
-          <w:tcPr>
-            <w:tcW w:type="dxa" w:w="1728"/>
-          </w:tcPr>
-          <w:p>
-            <w:r>
-              <w:t>male</w:t>
-            </w:r>
-          </w:p>
-        </w:tc>
-        <w:tc>
-          <w:tcPr>
-            <w:tcW w:type="dxa" w:w="1728"/>
-          </w:tcPr>
-          <w:p>
-            <w:r>
-              <w:t>louis.hall@example.com</w:t>
-            </w:r>
-          </w:p>
-        </w:tc>
-        <w:tc>
-          <w:tcPr>
-            <w:tcW w:type="dxa" w:w="1728"/>
-          </w:tcPr>
-          <w:p>
-            <w:r>
-              <w:t>(036)-251-3275</w:t>
-            </w:r>
-          </w:p>
-        </w:tc>
-        <w:tc>
-          <w:tcPr>
-            <w:tcW w:type="dxa" w:w="1728"/>
-          </w:tcPr>
-          <w:p>
-            <w:r>
-              <w:t>New Zealand / New Plymouth</w:t>
-            </w:r>
-          </w:p>
-        </w:tc>
-      </w:tr>
-      <w:tr>
-        <w:tc>
-          <w:tcPr>
-            <w:tcW w:type="dxa" w:w="1728"/>
-          </w:tcPr>
-          <w:p>
-            <w:r>
-              <w:t>FranklinBaker</w:t>
-            </w:r>
-          </w:p>
-        </w:tc>
-        <w:tc>
-          <w:tcPr>
-            <w:tcW w:type="dxa" w:w="1728"/>
-          </w:tcPr>
-          <w:p>
-            <w:r>
-              <w:t>male</w:t>
-            </w:r>
-          </w:p>
-        </w:tc>
-        <w:tc>
-          <w:tcPr>
-            <w:tcW w:type="dxa" w:w="1728"/>
-          </w:tcPr>
-          <w:p>
-            <w:r>
-              <w:t>franklin.baker@example.com</w:t>
-            </w:r>
-          </w:p>
-        </w:tc>
-        <w:tc>
-          <w:tcPr>
-            <w:tcW w:type="dxa" w:w="1728"/>
-          </w:tcPr>
-          <w:p>
-            <w:r>
-              <w:t>04-2557-1433</w:t>
-            </w:r>
-          </w:p>
-        </w:tc>
-        <w:tc>
-          <w:tcPr>
-            <w:tcW w:type="dxa" w:w="1728"/>
-          </w:tcPr>
-          <w:p>
-            <w:r>
-              <w:t>Australia / Dubbo</w:t>
-            </w:r>
-          </w:p>
-        </w:tc>
-      </w:tr>
-      <w:tr>
-        <w:tc>
-          <w:tcPr>
-            <w:tcW w:type="dxa" w:w="1728"/>
-          </w:tcPr>
-          <w:p>
-            <w:r>
-              <w:t>CandelaAragão</w:t>
-            </w:r>
-          </w:p>
-        </w:tc>
-        <w:tc>
-          <w:tcPr>
-            <w:tcW w:type="dxa" w:w="1728"/>
-          </w:tcPr>
-          <w:p>
-            <w:r>
-              <w:t>female</w:t>
-            </w:r>
-          </w:p>
-        </w:tc>
-        <w:tc>
-          <w:tcPr>
-            <w:tcW w:type="dxa" w:w="1728"/>
-          </w:tcPr>
-          <w:p>
-            <w:r>
-              <w:t>candela.aragao@example.com</w:t>
-            </w:r>
-          </w:p>
-        </w:tc>
-        <w:tc>
-          <w:tcPr>
-            <w:tcW w:type="dxa" w:w="1728"/>
-          </w:tcPr>
-          <w:p>
-            <w:r>
-              <w:t>(59) 4190-4289</w:t>
-            </w:r>
-          </w:p>
-        </w:tc>
-        <w:tc>
-          <w:tcPr>
-            <w:tcW w:type="dxa" w:w="1728"/>
-          </w:tcPr>
-          <w:p>
-            <w:r>
-              <w:t>Brazil / Joinville</w:t>
-            </w:r>
-          </w:p>
-        </w:tc>
-      </w:tr>
-      <w:tr>
-        <w:tc>
-          <w:tcPr>
-            <w:tcW w:type="dxa" w:w="1728"/>
-          </w:tcPr>
-          <w:p>
-            <w:r>
-              <w:t>Antãoda Rocha</w:t>
-            </w:r>
-          </w:p>
-        </w:tc>
-        <w:tc>
-          <w:tcPr>
-            <w:tcW w:type="dxa" w:w="1728"/>
-          </w:tcPr>
-          <w:p>
-            <w:r>
-              <w:t>male</w:t>
-            </w:r>
-          </w:p>
-        </w:tc>
-        <w:tc>
-          <w:tcPr>
-            <w:tcW w:type="dxa" w:w="1728"/>
-          </w:tcPr>
-          <w:p>
-            <w:r>
-              <w:t>antao.darocha@example.com</w:t>
-            </w:r>
-          </w:p>
-        </w:tc>
-        <w:tc>
-          <w:tcPr>
-            <w:tcW w:type="dxa" w:w="1728"/>
-          </w:tcPr>
-          <w:p>
-            <w:r>
-              <w:t>(50) 3949-9379</w:t>
-            </w:r>
-          </w:p>
-        </w:tc>
-        <w:tc>
-          <w:tcPr>
-            <w:tcW w:type="dxa" w:w="1728"/>
-          </w:tcPr>
-          <w:p>
-            <w:r>
-              <w:t>Brazil / São Mateus</w:t>
-            </w:r>
-          </w:p>
-        </w:tc>
-      </w:tr>
-      <w:tr>
-        <w:tc>
-          <w:tcPr>
-            <w:tcW w:type="dxa" w:w="1728"/>
-          </w:tcPr>
-          <w:p>
-            <w:r>
-              <w:t>JakeHarris</w:t>
-            </w:r>
-          </w:p>
-        </w:tc>
-        <w:tc>
-          <w:tcPr>
-            <w:tcW w:type="dxa" w:w="1728"/>
-          </w:tcPr>
-          <w:p>
-            <w:r>
-              <w:t>male</w:t>
-            </w:r>
-          </w:p>
-        </w:tc>
-        <w:tc>
-          <w:tcPr>
-            <w:tcW w:type="dxa" w:w="1728"/>
-          </w:tcPr>
-          <w:p>
-            <w:r>
-              <w:t>jake.harris@example.com</w:t>
-            </w:r>
-          </w:p>
-        </w:tc>
-        <w:tc>
-          <w:tcPr>
-            <w:tcW w:type="dxa" w:w="1728"/>
-          </w:tcPr>
-          <w:p>
-            <w:r>
-              <w:t>(355)-673-1722</w:t>
-            </w:r>
-          </w:p>
-        </w:tc>
-        <w:tc>
-          <w:tcPr>
-            <w:tcW w:type="dxa" w:w="1728"/>
-          </w:tcPr>
-          <w:p>
-            <w:r>
-              <w:t>New Zealand / Napier</w:t>
-            </w:r>
-          </w:p>
-        </w:tc>
-      </w:tr>
-      <w:tr>
-        <w:tc>
-          <w:tcPr>
-            <w:tcW w:type="dxa" w:w="1728"/>
-          </w:tcPr>
-          <w:p>
-            <w:r>
-              <w:t>CameronRobinson</w:t>
-            </w:r>
-          </w:p>
-        </w:tc>
-        <w:tc>
-          <w:tcPr>
-            <w:tcW w:type="dxa" w:w="1728"/>
-          </w:tcPr>
-          <w:p>
-            <w:r>
-              <w:t>male</w:t>
-            </w:r>
-          </w:p>
-        </w:tc>
-        <w:tc>
-          <w:tcPr>
-            <w:tcW w:type="dxa" w:w="1728"/>
-          </w:tcPr>
-          <w:p>
-            <w:r>
-              <w:t>cameron.robinson@example.com</w:t>
-            </w:r>
-          </w:p>
-        </w:tc>
-        <w:tc>
-          <w:tcPr>
-            <w:tcW w:type="dxa" w:w="1728"/>
-          </w:tcPr>
-          <w:p>
-            <w:r>
-              <w:t>(860)-719-8203</w:t>
-            </w:r>
-          </w:p>
-        </w:tc>
-        <w:tc>
-          <w:tcPr>
-            <w:tcW w:type="dxa" w:w="1728"/>
-          </w:tcPr>
-          <w:p>
-            <w:r>
-              <w:t>New Zealand / Hamilton</w:t>
-            </w:r>
-          </w:p>
-        </w:tc>
-      </w:tr>
-      <w:tr>
-        <w:tc>
-          <w:tcPr>
-            <w:tcW w:type="dxa" w:w="1728"/>
-          </w:tcPr>
-          <w:p>
-            <w:r>
-              <w:t>GregRuiz</w:t>
-            </w:r>
-          </w:p>
-        </w:tc>
-        <w:tc>
-          <w:tcPr>
-            <w:tcW w:type="dxa" w:w="1728"/>
-          </w:tcPr>
-          <w:p>
-            <w:r>
-              <w:t>male</w:t>
-            </w:r>
-          </w:p>
-        </w:tc>
-        <w:tc>
-          <w:tcPr>
-            <w:tcW w:type="dxa" w:w="1728"/>
-          </w:tcPr>
-          <w:p>
-            <w:r>
-              <w:t>greg.ruiz@example.com</w:t>
-            </w:r>
-          </w:p>
-        </w:tc>
-        <w:tc>
-          <w:tcPr>
-            <w:tcW w:type="dxa" w:w="1728"/>
-          </w:tcPr>
-          <w:p>
-            <w:r>
-              <w:t>08-5291-0049</w:t>
-            </w:r>
-          </w:p>
-        </w:tc>
-        <w:tc>
-          <w:tcPr>
-            <w:tcW w:type="dxa" w:w="1728"/>
-          </w:tcPr>
-          <w:p>
-            <w:r>
-              <w:t>Australia / Rockhampton</w:t>
-            </w:r>
-          </w:p>
-        </w:tc>
-      </w:tr>
-      <w:tr>
-        <w:tc>
-          <w:tcPr>
-            <w:tcW w:type="dxa" w:w="1728"/>
-          </w:tcPr>
-          <w:p>
-            <w:r>
-              <w:t>KorayTazegül</w:t>
-            </w:r>
-          </w:p>
-        </w:tc>
-        <w:tc>
-          <w:tcPr>
-            <w:tcW w:type="dxa" w:w="1728"/>
-          </w:tcPr>
-          <w:p>
-            <w:r>
-              <w:t>male</w:t>
-            </w:r>
-          </w:p>
-        </w:tc>
-        <w:tc>
-          <w:tcPr>
-            <w:tcW w:type="dxa" w:w="1728"/>
-          </w:tcPr>
-          <w:p>
-            <w:r>
-              <w:t>koray.tazegul@example.com</w:t>
-            </w:r>
-          </w:p>
-        </w:tc>
-        <w:tc>
-          <w:tcPr>
-            <w:tcW w:type="dxa" w:w="1728"/>
-          </w:tcPr>
-          <w:p>
-            <w:r>
-              <w:t>(240)-942-3788</w:t>
-            </w:r>
-          </w:p>
-        </w:tc>
-        <w:tc>
-          <w:tcPr>
-            <w:tcW w:type="dxa" w:w="1728"/>
-          </w:tcPr>
-          <w:p>
-            <w:r>
-              <w:t>Turkey / Samsun</w:t>
-            </w:r>
-          </w:p>
-        </w:tc>
-      </w:tr>
-      <w:tr>
-        <w:tc>
-          <w:tcPr>
-            <w:tcW w:type="dxa" w:w="1728"/>
-          </w:tcPr>
-          <w:p>
-            <w:r>
-              <w:t>MestanTopçuoğlu</w:t>
-            </w:r>
-          </w:p>
-        </w:tc>
-        <w:tc>
-          <w:tcPr>
-            <w:tcW w:type="dxa" w:w="1728"/>
-          </w:tcPr>
-          <w:p>
-            <w:r>
-              <w:t>female</w:t>
-            </w:r>
-          </w:p>
-        </w:tc>
-        <w:tc>
-          <w:tcPr>
-            <w:tcW w:type="dxa" w:w="1728"/>
-          </w:tcPr>
-          <w:p>
-            <w:r>
-              <w:t>mestan.topcuoglu@example.com</w:t>
-            </w:r>
-          </w:p>
-        </w:tc>
-        <w:tc>
-          <w:tcPr>
-            <w:tcW w:type="dxa" w:w="1728"/>
-          </w:tcPr>
-          <w:p>
-            <w:r>
-              <w:t>(703)-746-2273</w:t>
-            </w:r>
-          </w:p>
-        </w:tc>
-        <w:tc>
-          <w:tcPr>
-            <w:tcW w:type="dxa" w:w="1728"/>
-          </w:tcPr>
-          <w:p>
-            <w:r>
-              <w:t>Turkey / Kars</w:t>
-            </w:r>
-          </w:p>
-        </w:tc>
-      </w:tr>
-      <w:tr>
-        <w:tc>
-          <w:tcPr>
-            <w:tcW w:type="dxa" w:w="1728"/>
-          </w:tcPr>
-          <w:p>
-            <w:r>
-              <w:t>NadiaLe Gall</w:t>
-            </w:r>
-          </w:p>
-        </w:tc>
-        <w:tc>
-          <w:tcPr>
-            <w:tcW w:type="dxa" w:w="1728"/>
-          </w:tcPr>
-          <w:p>
-            <w:r>
-              <w:t>female</w:t>
-            </w:r>
-          </w:p>
-        </w:tc>
-        <w:tc>
-          <w:tcPr>
-            <w:tcW w:type="dxa" w:w="1728"/>
-          </w:tcPr>
-          <w:p>
-            <w:r>
-              <w:t>nadia.legall@example.com</w:t>
-            </w:r>
-          </w:p>
-        </w:tc>
-        <w:tc>
-          <w:tcPr>
-            <w:tcW w:type="dxa" w:w="1728"/>
-          </w:tcPr>
-          <w:p>
-            <w:r>
-              <w:t>075 964 01 52</w:t>
-            </w:r>
-          </w:p>
-        </w:tc>
-        <w:tc>
-          <w:tcPr>
-            <w:tcW w:type="dxa" w:w="1728"/>
-          </w:tcPr>
-          <w:p>
-            <w:r>
-              <w:t>Switzerland / Gams</w:t>
-            </w:r>
-          </w:p>
-        </w:tc>
-      </w:tr>
-      <w:tr>
-        <w:tc>
-          <w:tcPr>
-            <w:tcW w:type="dxa" w:w="1728"/>
-          </w:tcPr>
-          <w:p>
-            <w:r>
-              <w:t>KyleHowell</w:t>
-            </w:r>
-          </w:p>
-        </w:tc>
-        <w:tc>
-          <w:tcPr>
-            <w:tcW w:type="dxa" w:w="1728"/>
-          </w:tcPr>
-          <w:p>
-            <w:r>
-              <w:t>male</w:t>
-            </w:r>
-          </w:p>
-        </w:tc>
-        <w:tc>
-          <w:tcPr>
-            <w:tcW w:type="dxa" w:w="1728"/>
-          </w:tcPr>
-          <w:p>
-            <w:r>
-              <w:t>kyle.howell@example.com</w:t>
-            </w:r>
-          </w:p>
-        </w:tc>
-        <w:tc>
-          <w:tcPr>
-            <w:tcW w:type="dxa" w:w="1728"/>
-          </w:tcPr>
-          <w:p>
-            <w:r>
-              <w:t>041-730-6071</w:t>
-            </w:r>
-          </w:p>
-        </w:tc>
-        <w:tc>
-          <w:tcPr>
-            <w:tcW w:type="dxa" w:w="1728"/>
-          </w:tcPr>
-          <w:p>
-            <w:r>
-              <w:t>Ireland / Arklow</w:t>
-            </w:r>
-          </w:p>
-        </w:tc>
-      </w:tr>
-      <w:tr>
-        <w:tc>
-          <w:tcPr>
-            <w:tcW w:type="dxa" w:w="1728"/>
-          </w:tcPr>
-          <w:p>
-            <w:r>
-              <w:t>ToivoKarvonen</w:t>
-            </w:r>
-          </w:p>
-        </w:tc>
-        <w:tc>
-          <w:tcPr>
-            <w:tcW w:type="dxa" w:w="1728"/>
-          </w:tcPr>
-          <w:p>
-            <w:r>
-              <w:t>male</w:t>
-            </w:r>
-          </w:p>
-        </w:tc>
-        <w:tc>
-          <w:tcPr>
-            <w:tcW w:type="dxa" w:w="1728"/>
-          </w:tcPr>
-          <w:p>
-            <w:r>
-              <w:t>toivo.karvonen@example.com</w:t>
-            </w:r>
-          </w:p>
-        </w:tc>
-        <w:tc>
-          <w:tcPr>
-            <w:tcW w:type="dxa" w:w="1728"/>
-          </w:tcPr>
-          <w:p>
-            <w:r>
-              <w:t>08-008-091</w:t>
-            </w:r>
-          </w:p>
-        </w:tc>
-        <w:tc>
-          <w:tcPr>
-            <w:tcW w:type="dxa" w:w="1728"/>
-          </w:tcPr>
-          <w:p>
-            <w:r>
-              <w:t>Finland / Köyliö</w:t>
-            </w:r>
-          </w:p>
-        </w:tc>
-      </w:tr>
-      <w:tr>
-        <w:tc>
-          <w:tcPr>
-            <w:tcW w:type="dxa" w:w="1728"/>
-          </w:tcPr>
-          <w:p>
-            <w:r>
-              <w:t>الینانجاتی</w:t>
-            </w:r>
-          </w:p>
-        </w:tc>
-        <w:tc>
-          <w:tcPr>
-            <w:tcW w:type="dxa" w:w="1728"/>
-          </w:tcPr>
-          <w:p>
-            <w:r>
-              <w:t>female</w:t>
-            </w:r>
-          </w:p>
-        </w:tc>
-        <w:tc>
-          <w:tcPr>
-            <w:tcW w:type="dxa" w:w="1728"/>
-          </w:tcPr>
-          <w:p>
-            <w:r>
-              <w:t>lyn.njty@example.com</w:t>
-            </w:r>
-          </w:p>
-        </w:tc>
-        <w:tc>
-          <w:tcPr>
-            <w:tcW w:type="dxa" w:w="1728"/>
-          </w:tcPr>
-          <w:p>
-            <w:r>
-              <w:t>085-01862520</w:t>
-            </w:r>
-          </w:p>
-        </w:tc>
-        <w:tc>
-          <w:tcPr>
-            <w:tcW w:type="dxa" w:w="1728"/>
-          </w:tcPr>
-          <w:p>
-            <w:r>
-              <w:t>Iran / بوشهر</w:t>
-            </w:r>
-          </w:p>
-        </w:tc>
-      </w:tr>
-      <w:tr>
-        <w:tc>
-          <w:tcPr>
-            <w:tcW w:type="dxa" w:w="1728"/>
-          </w:tcPr>
-          <w:p>
-            <w:r>
-              <w:t>LaurianoRamos</w:t>
-            </w:r>
-          </w:p>
-        </w:tc>
-        <w:tc>
-          <w:tcPr>
-            <w:tcW w:type="dxa" w:w="1728"/>
-          </w:tcPr>
-          <w:p>
-            <w:r>
-              <w:t>male</w:t>
-            </w:r>
-          </w:p>
-        </w:tc>
-        <w:tc>
-          <w:tcPr>
-            <w:tcW w:type="dxa" w:w="1728"/>
-          </w:tcPr>
-          <w:p>
-            <w:r>
-              <w:t>lauriano.ramos@example.com</w:t>
-            </w:r>
-          </w:p>
-        </w:tc>
-        <w:tc>
-          <w:tcPr>
-            <w:tcW w:type="dxa" w:w="1728"/>
-          </w:tcPr>
-          <w:p>
-            <w:r>
-              <w:t>(19) 0054-1100</w:t>
-            </w:r>
-          </w:p>
-        </w:tc>
-        <w:tc>
-          <w:tcPr>
-            <w:tcW w:type="dxa" w:w="1728"/>
-          </w:tcPr>
-          <w:p>
-            <w:r>
-              <w:t>Brazil / Chapecó</w:t>
-            </w:r>
-          </w:p>
-        </w:tc>
-      </w:tr>
-      <w:tr>
-        <w:tc>
-          <w:tcPr>
-            <w:tcW w:type="dxa" w:w="1728"/>
-          </w:tcPr>
-          <w:p>
-            <w:r>
-              <w:t>OliverSmith</w:t>
-            </w:r>
-          </w:p>
-        </w:tc>
-        <w:tc>
-          <w:tcPr>
-            <w:tcW w:type="dxa" w:w="1728"/>
-          </w:tcPr>
-          <w:p>
-            <w:r>
-              <w:t>male</w:t>
-            </w:r>
-          </w:p>
-        </w:tc>
-        <w:tc>
-          <w:tcPr>
-            <w:tcW w:type="dxa" w:w="1728"/>
-          </w:tcPr>
-          <w:p>
-            <w:r>
-              <w:t>oliver.smith@example.com</w:t>
-            </w:r>
-          </w:p>
-        </w:tc>
-        <w:tc>
-          <w:tcPr>
-            <w:tcW w:type="dxa" w:w="1728"/>
-          </w:tcPr>
-          <w:p>
-            <w:r>
-              <w:t>980-795-1144</w:t>
-            </w:r>
-          </w:p>
-        </w:tc>
-        <w:tc>
-          <w:tcPr>
-            <w:tcW w:type="dxa" w:w="1728"/>
-          </w:tcPr>
-          <w:p>
-            <w:r>
-              <w:t>Canada / St. George</w:t>
-            </w:r>
-          </w:p>
-        </w:tc>
-      </w:tr>
-      <w:tr>
-        <w:tc>
-          <w:tcPr>
-            <w:tcW w:type="dxa" w:w="1728"/>
-          </w:tcPr>
-          <w:p>
-            <w:r>
-              <w:t>IndieHarris</w:t>
-            </w:r>
-          </w:p>
-        </w:tc>
-        <w:tc>
-          <w:tcPr>
-            <w:tcW w:type="dxa" w:w="1728"/>
-          </w:tcPr>
-          <w:p>
-            <w:r>
-              <w:t>female</w:t>
-            </w:r>
-          </w:p>
-        </w:tc>
-        <w:tc>
-          <w:tcPr>
-            <w:tcW w:type="dxa" w:w="1728"/>
-          </w:tcPr>
-          <w:p>
-            <w:r>
-              <w:t>indie.harris@example.com</w:t>
-            </w:r>
-          </w:p>
-        </w:tc>
-        <w:tc>
-          <w:tcPr>
-            <w:tcW w:type="dxa" w:w="1728"/>
-          </w:tcPr>
-          <w:p>
-            <w:r>
-              <w:t>(337)-272-5873</w:t>
-            </w:r>
-          </w:p>
-        </w:tc>
-        <w:tc>
-          <w:tcPr>
-            <w:tcW w:type="dxa" w:w="1728"/>
-          </w:tcPr>
-          <w:p>
-            <w:r>
-              <w:t>New Zealand / Whanganui</w:t>
-            </w:r>
-          </w:p>
-        </w:tc>
-      </w:tr>
-      <w:tr>
-        <w:tc>
-          <w:tcPr>
-            <w:tcW w:type="dxa" w:w="1728"/>
-          </w:tcPr>
-          <w:p>
-            <w:r>
-              <w:t>GabijaTotland</w:t>
-            </w:r>
-          </w:p>
-        </w:tc>
-        <w:tc>
-          <w:tcPr>
-            <w:tcW w:type="dxa" w:w="1728"/>
-          </w:tcPr>
-          <w:p>
-            <w:r>
-              <w:t>female</w:t>
-            </w:r>
-          </w:p>
-        </w:tc>
-        <w:tc>
-          <w:tcPr>
-            <w:tcW w:type="dxa" w:w="1728"/>
-          </w:tcPr>
-          <w:p>
-            <w:r>
-              <w:t>gabija.totland@example.com</w:t>
-            </w:r>
-          </w:p>
-        </w:tc>
-        <w:tc>
-          <w:tcPr>
-            <w:tcW w:type="dxa" w:w="1728"/>
-          </w:tcPr>
-          <w:p>
-            <w:r>
-              <w:t>53532174</w:t>
-            </w:r>
-          </w:p>
-        </w:tc>
-        <w:tc>
-          <w:tcPr>
-            <w:tcW w:type="dxa" w:w="1728"/>
-          </w:tcPr>
-          <w:p>
-            <w:r>
-              <w:t>Norway / Nykirke</w:t>
-            </w:r>
-          </w:p>
-        </w:tc>
-      </w:tr>
-      <w:tr>
-        <w:tc>
-          <w:tcPr>
-            <w:tcW w:type="dxa" w:w="1728"/>
-          </w:tcPr>
-          <w:p>
-            <w:r>
-              <w:t>اميرحسينقاسمی</w:t>
-            </w:r>
-          </w:p>
-        </w:tc>
-        <w:tc>
-          <w:tcPr>
-            <w:tcW w:type="dxa" w:w="1728"/>
-          </w:tcPr>
-          <w:p>
-            <w:r>
-              <w:t>male</w:t>
-            </w:r>
-          </w:p>
-        </w:tc>
-        <w:tc>
-          <w:tcPr>
-            <w:tcW w:type="dxa" w:w="1728"/>
-          </w:tcPr>
-          <w:p>
-            <w:r>
-              <w:t>myrhsyn.qsmy@example.com</w:t>
-            </w:r>
-          </w:p>
-        </w:tc>
-        <w:tc>
-          <w:tcPr>
-            <w:tcW w:type="dxa" w:w="1728"/>
-          </w:tcPr>
-          <w:p>
-            <w:r>
-              <w:t>036-45516087</w:t>
-            </w:r>
-          </w:p>
-        </w:tc>
-        <w:tc>
-          <w:tcPr>
-            <w:tcW w:type="dxa" w:w="1728"/>
-          </w:tcPr>
-          <w:p>
-            <w:r>
-              <w:t>Iran / سبزوار</w:t>
-            </w:r>
-          </w:p>
-        </w:tc>
-      </w:tr>
-      <w:tr>
-        <w:tc>
-          <w:tcPr>
-            <w:tcW w:type="dxa" w:w="1728"/>
-          </w:tcPr>
-          <w:p>
-            <w:r>
-              <w:t>HunterMorin</w:t>
-            </w:r>
-          </w:p>
-        </w:tc>
-        <w:tc>
-          <w:tcPr>
-            <w:tcW w:type="dxa" w:w="1728"/>
-          </w:tcPr>
-          <w:p>
-            <w:r>
-              <w:t>male</w:t>
-            </w:r>
-          </w:p>
-        </w:tc>
-        <w:tc>
-          <w:tcPr>
-            <w:tcW w:type="dxa" w:w="1728"/>
-          </w:tcPr>
-          <w:p>
-            <w:r>
-              <w:t>hunter.morin@example.com</w:t>
-            </w:r>
-          </w:p>
-        </w:tc>
-        <w:tc>
-          <w:tcPr>
-            <w:tcW w:type="dxa" w:w="1728"/>
-          </w:tcPr>
-          <w:p>
-            <w:r>
-              <w:t>384-391-7951</w:t>
-            </w:r>
-          </w:p>
-        </w:tc>
-        <w:tc>
-          <w:tcPr>
-            <w:tcW w:type="dxa" w:w="1728"/>
-          </w:tcPr>
-          <w:p>
-            <w:r>
-              <w:t>Canada / Chipman</w:t>
-            </w:r>
-          </w:p>
-        </w:tc>
-      </w:tr>
-      <w:tr>
-        <w:tc>
-          <w:tcPr>
-            <w:tcW w:type="dxa" w:w="1728"/>
-          </w:tcPr>
-          <w:p>
-            <w:r>
-              <w:t>LeonBeck</w:t>
-            </w:r>
-          </w:p>
-        </w:tc>
-        <w:tc>
-          <w:tcPr>
-            <w:tcW w:type="dxa" w:w="1728"/>
-          </w:tcPr>
-          <w:p>
-            <w:r>
-              <w:t>male</w:t>
-            </w:r>
-          </w:p>
-        </w:tc>
-        <w:tc>
-          <w:tcPr>
-            <w:tcW w:type="dxa" w:w="1728"/>
-          </w:tcPr>
-          <w:p>
-            <w:r>
-              <w:t>leon.beck@example.com</w:t>
-            </w:r>
-          </w:p>
-        </w:tc>
-        <w:tc>
-          <w:tcPr>
-            <w:tcW w:type="dxa" w:w="1728"/>
-          </w:tcPr>
-          <w:p>
-            <w:r>
-              <w:t>029 5979 6549</w:t>
-            </w:r>
-          </w:p>
-        </w:tc>
-        <w:tc>
-          <w:tcPr>
-            <w:tcW w:type="dxa" w:w="1728"/>
-          </w:tcPr>
-          <w:p>
-            <w:r>
-              <w:t>United Kingdom / Lincoln</w:t>
-            </w:r>
-          </w:p>
-        </w:tc>
-      </w:tr>
-      <w:tr>
-        <w:tc>
-          <w:tcPr>
-            <w:tcW w:type="dxa" w:w="1728"/>
-          </w:tcPr>
-          <w:p>
-            <w:r>
-              <w:t>AlfredChapman</w:t>
-            </w:r>
-          </w:p>
-        </w:tc>
-        <w:tc>
-          <w:tcPr>
-            <w:tcW w:type="dxa" w:w="1728"/>
-          </w:tcPr>
-          <w:p>
-            <w:r>
-              <w:t>male</w:t>
-            </w:r>
-          </w:p>
-        </w:tc>
-        <w:tc>
-          <w:tcPr>
-            <w:tcW w:type="dxa" w:w="1728"/>
-          </w:tcPr>
-          <w:p>
-            <w:r>
-              <w:t>alfred.chapman@example.com</w:t>
-            </w:r>
-          </w:p>
-        </w:tc>
-        <w:tc>
-          <w:tcPr>
-            <w:tcW w:type="dxa" w:w="1728"/>
-          </w:tcPr>
-          <w:p>
-            <w:r>
-              <w:t>(339)-960-5245</w:t>
-            </w:r>
-          </w:p>
-        </w:tc>
-        <w:tc>
-          <w:tcPr>
-            <w:tcW w:type="dxa" w:w="1728"/>
-          </w:tcPr>
-          <w:p>
-            <w:r>
-              <w:t>United States / Stanley</w:t>
-            </w:r>
-          </w:p>
-        </w:tc>
-      </w:tr>
-      <w:tr>
-        <w:tc>
-          <w:tcPr>
-            <w:tcW w:type="dxa" w:w="1728"/>
-          </w:tcPr>
-          <w:p>
-            <w:r>
-              <w:t>SherylMedina</w:t>
-            </w:r>
-          </w:p>
-        </w:tc>
-        <w:tc>
-          <w:tcPr>
-            <w:tcW w:type="dxa" w:w="1728"/>
-          </w:tcPr>
-          <w:p>
-            <w:r>
-              <w:t>female</w:t>
-            </w:r>
-          </w:p>
-        </w:tc>
-        <w:tc>
-          <w:tcPr>
-            <w:tcW w:type="dxa" w:w="1728"/>
-          </w:tcPr>
-          <w:p>
-            <w:r>
-              <w:t>sheryl.medina@example.com</w:t>
-            </w:r>
-          </w:p>
-        </w:tc>
-        <w:tc>
-          <w:tcPr>
-            <w:tcW w:type="dxa" w:w="1728"/>
-          </w:tcPr>
-          <w:p>
-            <w:r>
-              <w:t>017683 74475</w:t>
-            </w:r>
-          </w:p>
-        </w:tc>
-        <w:tc>
-          <w:tcPr>
-            <w:tcW w:type="dxa" w:w="1728"/>
-          </w:tcPr>
-          <w:p>
-            <w:r>
-              <w:t>United Kingdom / Stoke-on-Trent</w:t>
-            </w:r>
-          </w:p>
-        </w:tc>
-      </w:tr>
-      <w:tr>
-        <w:tc>
-          <w:tcPr>
-            <w:tcW w:type="dxa" w:w="1728"/>
-          </w:tcPr>
-          <w:p>
-            <w:r>
-              <w:t>AuroreBarbier</w:t>
-            </w:r>
-          </w:p>
-        </w:tc>
-        <w:tc>
-          <w:tcPr>
-            <w:tcW w:type="dxa" w:w="1728"/>
-          </w:tcPr>
-          <w:p>
-            <w:r>
-              <w:t>female</w:t>
-            </w:r>
-          </w:p>
-        </w:tc>
-        <w:tc>
-          <w:tcPr>
-            <w:tcW w:type="dxa" w:w="1728"/>
-          </w:tcPr>
-          <w:p>
-            <w:r>
-              <w:t>aurore.barbier@example.com</w:t>
-            </w:r>
-          </w:p>
-        </w:tc>
-        <w:tc>
-          <w:tcPr>
-            <w:tcW w:type="dxa" w:w="1728"/>
-          </w:tcPr>
-          <w:p>
-            <w:r>
-              <w:t>03-28-04-91-47</w:t>
-            </w:r>
-          </w:p>
-        </w:tc>
-        <w:tc>
-          <w:tcPr>
-            <w:tcW w:type="dxa" w:w="1728"/>
-          </w:tcPr>
-          <w:p>
-            <w:r>
-              <w:t>France / Villeurbanne</w:t>
-            </w:r>
-          </w:p>
-        </w:tc>
-      </w:tr>
-      <w:tr>
-        <w:tc>
-          <w:tcPr>
-            <w:tcW w:type="dxa" w:w="1728"/>
-          </w:tcPr>
-          <w:p>
-            <w:r>
-              <w:t>HannahMa</w:t>
-            </w:r>
-          </w:p>
-        </w:tc>
-        <w:tc>
-          <w:tcPr>
-            <w:tcW w:type="dxa" w:w="1728"/>
-          </w:tcPr>
-          <w:p>
-            <w:r>
-              <w:t>female</w:t>
-            </w:r>
-          </w:p>
-        </w:tc>
-        <w:tc>
-          <w:tcPr>
-            <w:tcW w:type="dxa" w:w="1728"/>
-          </w:tcPr>
-          <w:p>
-            <w:r>
-              <w:t>hannah.ma@example.com</w:t>
-            </w:r>
-          </w:p>
-        </w:tc>
-        <w:tc>
-          <w:tcPr>
-            <w:tcW w:type="dxa" w:w="1728"/>
-          </w:tcPr>
-          <w:p>
-            <w:r>
-              <w:t>822-116-2443</w:t>
-            </w:r>
-          </w:p>
-        </w:tc>
-        <w:tc>
-          <w:tcPr>
-            <w:tcW w:type="dxa" w:w="1728"/>
-          </w:tcPr>
-          <w:p>
-            <w:r>
-              <w:t>Canada / Shelbourne</w:t>
-            </w:r>
-          </w:p>
-        </w:tc>
-      </w:tr>
-      <w:tr>
-        <w:tc>
-          <w:tcPr>
-            <w:tcW w:type="dxa" w:w="1728"/>
-          </w:tcPr>
-          <w:p>
-            <w:r>
-              <w:t>VilladsMortensen</w:t>
-            </w:r>
-          </w:p>
-        </w:tc>
-        <w:tc>
-          <w:tcPr>
-            <w:tcW w:type="dxa" w:w="1728"/>
-          </w:tcPr>
-          <w:p>
-            <w:r>
-              <w:t>male</w:t>
-            </w:r>
-          </w:p>
-        </w:tc>
-        <w:tc>
-          <w:tcPr>
-            <w:tcW w:type="dxa" w:w="1728"/>
-          </w:tcPr>
-          <w:p>
-            <w:r>
-              <w:t>villads.mortensen@example.com</w:t>
-            </w:r>
-          </w:p>
-        </w:tc>
-        <w:tc>
-          <w:tcPr>
-            <w:tcW w:type="dxa" w:w="1728"/>
-          </w:tcPr>
-          <w:p>
-            <w:r>
-              <w:t>16771883</w:t>
-            </w:r>
-          </w:p>
-        </w:tc>
-        <w:tc>
-          <w:tcPr>
-            <w:tcW w:type="dxa" w:w="1728"/>
-          </w:tcPr>
-          <w:p>
-            <w:r>
-              <w:t>Denmark / Sørvad</w:t>
-            </w:r>
-          </w:p>
-        </w:tc>
-      </w:tr>
-      <w:tr>
-        <w:tc>
-          <w:tcPr>
-            <w:tcW w:type="dxa" w:w="1728"/>
-          </w:tcPr>
-          <w:p>
-            <w:r>
-              <w:t>DannyTerry</w:t>
-            </w:r>
-          </w:p>
-        </w:tc>
-        <w:tc>
-          <w:tcPr>
-            <w:tcW w:type="dxa" w:w="1728"/>
-          </w:tcPr>
-          <w:p>
-            <w:r>
-              <w:t>male</w:t>
-            </w:r>
-          </w:p>
-        </w:tc>
-        <w:tc>
-          <w:tcPr>
-            <w:tcW w:type="dxa" w:w="1728"/>
-          </w:tcPr>
-          <w:p>
-            <w:r>
-              <w:t>danny.terry@example.com</w:t>
-            </w:r>
-          </w:p>
-        </w:tc>
-        <w:tc>
-          <w:tcPr>
-            <w:tcW w:type="dxa" w:w="1728"/>
-          </w:tcPr>
-          <w:p>
-            <w:r>
-              <w:t>021-760-3900</w:t>
-            </w:r>
-          </w:p>
-        </w:tc>
-        <w:tc>
-          <w:tcPr>
-            <w:tcW w:type="dxa" w:w="1728"/>
-          </w:tcPr>
-          <w:p>
-            <w:r>
-              <w:t>Ireland / Portmarnock</w:t>
-            </w:r>
-          </w:p>
-        </w:tc>
-      </w:tr>
-      <w:tr>
-        <w:tc>
-          <w:tcPr>
-            <w:tcW w:type="dxa" w:w="1728"/>
-          </w:tcPr>
-          <w:p>
-            <w:r>
-              <w:t>GaëlAdam</w:t>
-            </w:r>
-          </w:p>
-        </w:tc>
-        <w:tc>
-          <w:tcPr>
-            <w:tcW w:type="dxa" w:w="1728"/>
-          </w:tcPr>
-          <w:p>
-            <w:r>
-              <w:t>male</w:t>
-            </w:r>
-          </w:p>
-        </w:tc>
-        <w:tc>
-          <w:tcPr>
-            <w:tcW w:type="dxa" w:w="1728"/>
-          </w:tcPr>
-          <w:p>
-            <w:r>
-              <w:t>gael.adam@example.com</w:t>
-            </w:r>
-          </w:p>
-        </w:tc>
-        <w:tc>
-          <w:tcPr>
-            <w:tcW w:type="dxa" w:w="1728"/>
-          </w:tcPr>
-          <w:p>
-            <w:r>
-              <w:t>079 720 62 09</w:t>
-            </w:r>
-          </w:p>
-        </w:tc>
-        <w:tc>
-          <w:tcPr>
-            <w:tcW w:type="dxa" w:w="1728"/>
-          </w:tcPr>
-          <w:p>
-            <w:r>
-              <w:t>Switzerland / Düdingen</w:t>
-            </w:r>
-          </w:p>
-        </w:tc>
-      </w:tr>
-      <w:tr>
-        <w:tc>
-          <w:tcPr>
-            <w:tcW w:type="dxa" w:w="1728"/>
-          </w:tcPr>
-          <w:p>
-            <w:r>
-              <w:t>SheilaRoux</w:t>
-            </w:r>
-          </w:p>
-        </w:tc>
-        <w:tc>
-          <w:tcPr>
-            <w:tcW w:type="dxa" w:w="1728"/>
-          </w:tcPr>
-          <w:p>
-            <w:r>
-              <w:t>female</w:t>
-            </w:r>
-          </w:p>
-        </w:tc>
-        <w:tc>
-          <w:tcPr>
-            <w:tcW w:type="dxa" w:w="1728"/>
-          </w:tcPr>
-          <w:p>
-            <w:r>
-              <w:t>sheila.roux@example.com</w:t>
-            </w:r>
-          </w:p>
-        </w:tc>
-        <w:tc>
-          <w:tcPr>
-            <w:tcW w:type="dxa" w:w="1728"/>
-          </w:tcPr>
-          <w:p>
-            <w:r>
-              <w:t>076 620 26 37</w:t>
-            </w:r>
-          </w:p>
-        </w:tc>
-        <w:tc>
-          <w:tcPr>
-            <w:tcW w:type="dxa" w:w="1728"/>
-          </w:tcPr>
-          <w:p>
-            <w:r>
-              <w:t>Switzerland / Rebstein</w:t>
-            </w:r>
-          </w:p>
-        </w:tc>
-      </w:tr>
-      <w:tr>
-        <w:tc>
-          <w:tcPr>
-            <w:tcW w:type="dxa" w:w="1728"/>
-          </w:tcPr>
-          <w:p>
-            <w:r>
-              <w:t>PlácidaPinto</w:t>
-            </w:r>
-          </w:p>
-        </w:tc>
-        <w:tc>
-          <w:tcPr>
-            <w:tcW w:type="dxa" w:w="1728"/>
-          </w:tcPr>
-          <w:p>
-            <w:r>
-              <w:t>female</w:t>
-            </w:r>
-          </w:p>
-        </w:tc>
-        <w:tc>
-          <w:tcPr>
-            <w:tcW w:type="dxa" w:w="1728"/>
-          </w:tcPr>
-          <w:p>
-            <w:r>
-              <w:t>placida.pinto@example.com</w:t>
-            </w:r>
-          </w:p>
-        </w:tc>
-        <w:tc>
-          <w:tcPr>
-            <w:tcW w:type="dxa" w:w="1728"/>
-          </w:tcPr>
-          <w:p>
-            <w:r>
-              <w:t>(10) 7594-7812</w:t>
-            </w:r>
-          </w:p>
-        </w:tc>
-        <w:tc>
-          <w:tcPr>
-            <w:tcW w:type="dxa" w:w="1728"/>
-          </w:tcPr>
-          <w:p>
-            <w:r>
-              <w:t>Brazil / Marabá</w:t>
-            </w:r>
-          </w:p>
-        </w:tc>
-      </w:tr>
-      <w:tr>
-        <w:tc>
-          <w:tcPr>
-            <w:tcW w:type="dxa" w:w="1728"/>
-          </w:tcPr>
-          <w:p>
-            <w:r>
-              <w:t>KübraKaraer</w:t>
-            </w:r>
-          </w:p>
-        </w:tc>
-        <w:tc>
-          <w:tcPr>
-            <w:tcW w:type="dxa" w:w="1728"/>
-          </w:tcPr>
-          <w:p>
-            <w:r>
-              <w:t>female</w:t>
-            </w:r>
-          </w:p>
-        </w:tc>
-        <w:tc>
-          <w:tcPr>
-            <w:tcW w:type="dxa" w:w="1728"/>
-          </w:tcPr>
-          <w:p>
-            <w:r>
-              <w:t>kubra.karaer@example.com</w:t>
-            </w:r>
-          </w:p>
-        </w:tc>
-        <w:tc>
-          <w:tcPr>
-            <w:tcW w:type="dxa" w:w="1728"/>
-          </w:tcPr>
-          <w:p>
-            <w:r>
-              <w:t>(984)-702-1302</w:t>
-            </w:r>
-          </w:p>
-        </w:tc>
-        <w:tc>
-          <w:tcPr>
-            <w:tcW w:type="dxa" w:w="1728"/>
-          </w:tcPr>
-          <w:p>
-            <w:r>
-              <w:t>Turkey / Uşak</w:t>
-            </w:r>
-          </w:p>
-        </w:tc>
-      </w:tr>
-      <w:tr>
-        <w:tc>
-          <w:tcPr>
-            <w:tcW w:type="dxa" w:w="1728"/>
-          </w:tcPr>
-          <w:p>
-            <w:r>
-              <w:t>GuentherSorg</w:t>
-            </w:r>
-          </w:p>
-        </w:tc>
-        <w:tc>
-          <w:tcPr>
-            <w:tcW w:type="dxa" w:w="1728"/>
-          </w:tcPr>
-          <w:p>
-            <w:r>
-              <w:t>male</w:t>
-            </w:r>
-          </w:p>
-        </w:tc>
-        <w:tc>
-          <w:tcPr>
-            <w:tcW w:type="dxa" w:w="1728"/>
-          </w:tcPr>
-          <w:p>
-            <w:r>
-              <w:t>guenther.sorg@example.com</w:t>
-            </w:r>
-          </w:p>
-        </w:tc>
-        <w:tc>
-          <w:tcPr>
-            <w:tcW w:type="dxa" w:w="1728"/>
-          </w:tcPr>
-          <w:p>
-            <w:r>
-              <w:t>0429-7824056</w:t>
-            </w:r>
-          </w:p>
-        </w:tc>
-        <w:tc>
-          <w:tcPr>
-            <w:tcW w:type="dxa" w:w="1728"/>
-          </w:tcPr>
-          <w:p>
-            <w:r>
-              <w:t>Germany / Glashütte</w:t>
-            </w:r>
-          </w:p>
-        </w:tc>
-      </w:tr>
-      <w:tr>
-        <w:tc>
-          <w:tcPr>
-            <w:tcW w:type="dxa" w:w="1728"/>
-          </w:tcPr>
-          <w:p>
-            <w:r>
-              <w:t>GinaDavidson</w:t>
-            </w:r>
-          </w:p>
-        </w:tc>
-        <w:tc>
-          <w:tcPr>
-            <w:tcW w:type="dxa" w:w="1728"/>
-          </w:tcPr>
-          <w:p>
-            <w:r>
-              <w:t>female</w:t>
-            </w:r>
-          </w:p>
-        </w:tc>
-        <w:tc>
-          <w:tcPr>
-            <w:tcW w:type="dxa" w:w="1728"/>
-          </w:tcPr>
-          <w:p>
-            <w:r>
-              <w:t>gina.davidson@example.com</w:t>
-            </w:r>
-          </w:p>
-        </w:tc>
-        <w:tc>
-          <w:tcPr>
-            <w:tcW w:type="dxa" w:w="1728"/>
-          </w:tcPr>
-          <w:p>
-            <w:r>
-              <w:t>(512)-257-6338</w:t>
-            </w:r>
-          </w:p>
-        </w:tc>
-        <w:tc>
-          <w:tcPr>
-            <w:tcW w:type="dxa" w:w="1728"/>
-          </w:tcPr>
-          <w:p>
-            <w:r>
-              <w:t>United States / Las Cruces</w:t>
-            </w:r>
-          </w:p>
-        </w:tc>
-      </w:tr>
-      <w:tr>
-        <w:tc>
-          <w:tcPr>
-            <w:tcW w:type="dxa" w:w="1728"/>
-          </w:tcPr>
-          <w:p>
-            <w:r>
-              <w:t>MeganRoss</w:t>
-            </w:r>
-          </w:p>
-        </w:tc>
-        <w:tc>
-          <w:tcPr>
-            <w:tcW w:type="dxa" w:w="1728"/>
-          </w:tcPr>
-          <w:p>
-            <w:r>
-              <w:t>female</w:t>
-            </w:r>
-          </w:p>
-        </w:tc>
-        <w:tc>
-          <w:tcPr>
-            <w:tcW w:type="dxa" w:w="1728"/>
-          </w:tcPr>
-          <w:p>
-            <w:r>
-              <w:t>megan.ross@example.com</w:t>
-            </w:r>
-          </w:p>
-        </w:tc>
-        <w:tc>
-          <w:tcPr>
-            <w:tcW w:type="dxa" w:w="1728"/>
-          </w:tcPr>
-          <w:p>
-            <w:r>
-              <w:t>093-495-5946</w:t>
-            </w:r>
-          </w:p>
-        </w:tc>
-        <w:tc>
-          <w:tcPr>
-            <w:tcW w:type="dxa" w:w="1728"/>
-          </w:tcPr>
-          <w:p>
-            <w:r>
-              <w:t>Canada / Trenton</w:t>
-            </w:r>
-          </w:p>
-        </w:tc>
-      </w:tr>
-      <w:tr>
-        <w:tc>
-          <w:tcPr>
-            <w:tcW w:type="dxa" w:w="1728"/>
-          </w:tcPr>
-          <w:p>
-            <w:r>
-              <w:t>CecilFrazier</w:t>
-            </w:r>
-          </w:p>
-        </w:tc>
-        <w:tc>
-          <w:tcPr>
-            <w:tcW w:type="dxa" w:w="1728"/>
-          </w:tcPr>
-          <w:p>
-            <w:r>
-              <w:t>male</w:t>
-            </w:r>
-          </w:p>
-        </w:tc>
-        <w:tc>
-          <w:tcPr>
-            <w:tcW w:type="dxa" w:w="1728"/>
-          </w:tcPr>
-          <w:p>
-            <w:r>
-              <w:t>cecil.frazier@example.com</w:t>
-            </w:r>
-          </w:p>
-        </w:tc>
-        <w:tc>
-          <w:tcPr>
-            <w:tcW w:type="dxa" w:w="1728"/>
-          </w:tcPr>
-          <w:p>
-            <w:r>
-              <w:t>011-346-5015</w:t>
-            </w:r>
-          </w:p>
-        </w:tc>
-        <w:tc>
-          <w:tcPr>
-            <w:tcW w:type="dxa" w:w="1728"/>
-          </w:tcPr>
-          <w:p>
-            <w:r>
-              <w:t>Ireland / Shannon</w:t>
-            </w:r>
-          </w:p>
-        </w:tc>
-      </w:tr>
-      <w:tr>
-        <w:tc>
-          <w:tcPr>
-            <w:tcW w:type="dxa" w:w="1728"/>
-          </w:tcPr>
-          <w:p>
-            <w:r>
-              <w:t>LeonColin</w:t>
-            </w:r>
-          </w:p>
-        </w:tc>
-        <w:tc>
-          <w:tcPr>
-            <w:tcW w:type="dxa" w:w="1728"/>
-          </w:tcPr>
-          <w:p>
-            <w:r>
-              <w:t>male</w:t>
-            </w:r>
-          </w:p>
-        </w:tc>
-        <w:tc>
-          <w:tcPr>
-            <w:tcW w:type="dxa" w:w="1728"/>
-          </w:tcPr>
-          <w:p>
-            <w:r>
-              <w:t>leon.colin@example.com</w:t>
-            </w:r>
-          </w:p>
-        </w:tc>
-        <w:tc>
-          <w:tcPr>
-            <w:tcW w:type="dxa" w:w="1728"/>
-          </w:tcPr>
-          <w:p>
-            <w:r>
-              <w:t>077 111 13 65</w:t>
-            </w:r>
-          </w:p>
-        </w:tc>
-        <w:tc>
-          <w:tcPr>
-            <w:tcW w:type="dxa" w:w="1728"/>
-          </w:tcPr>
-          <w:p>
-            <w:r>
-              <w:t>Switzerland / Bevaix</w:t>
-            </w:r>
-          </w:p>
-        </w:tc>
-      </w:tr>
-      <w:tr>
-        <w:tc>
-          <w:tcPr>
-            <w:tcW w:type="dxa" w:w="1728"/>
-          </w:tcPr>
-          <w:p>
-            <w:r>
-              <w:t>VictorMacdonald</w:t>
-            </w:r>
-          </w:p>
-        </w:tc>
-        <w:tc>
-          <w:tcPr>
-            <w:tcW w:type="dxa" w:w="1728"/>
-          </w:tcPr>
-          <w:p>
-            <w:r>
-              <w:t>male</w:t>
-            </w:r>
-          </w:p>
-        </w:tc>
-        <w:tc>
-          <w:tcPr>
-            <w:tcW w:type="dxa" w:w="1728"/>
-          </w:tcPr>
-          <w:p>
-            <w:r>
-              <w:t>victor.macdonald@example.com</w:t>
-            </w:r>
-          </w:p>
-        </w:tc>
-        <w:tc>
-          <w:tcPr>
-            <w:tcW w:type="dxa" w:w="1728"/>
-          </w:tcPr>
-          <w:p>
-            <w:r>
-              <w:t>880-109-5811</w:t>
-            </w:r>
-          </w:p>
-        </w:tc>
-        <w:tc>
-          <w:tcPr>
-            <w:tcW w:type="dxa" w:w="1728"/>
-          </w:tcPr>
-          <w:p>
-            <w:r>
-              <w:t>Canada / Greenwood</w:t>
-            </w:r>
-          </w:p>
-        </w:tc>
-      </w:tr>
-      <w:tr>
-        <w:tc>
-          <w:tcPr>
-            <w:tcW w:type="dxa" w:w="1728"/>
-          </w:tcPr>
-          <w:p>
-            <w:r>
-              <w:t>JeltjeVoncken</w:t>
-            </w:r>
-          </w:p>
-        </w:tc>
-        <w:tc>
-          <w:tcPr>
-            <w:tcW w:type="dxa" w:w="1728"/>
-          </w:tcPr>
-          <w:p>
-            <w:r>
-              <w:t>female</w:t>
-            </w:r>
-          </w:p>
-        </w:tc>
-        <w:tc>
-          <w:tcPr>
-            <w:tcW w:type="dxa" w:w="1728"/>
-          </w:tcPr>
-          <w:p>
-            <w:r>
-              <w:t>jeltje.voncken@example.com</w:t>
-            </w:r>
-          </w:p>
-        </w:tc>
-        <w:tc>
-          <w:tcPr>
-            <w:tcW w:type="dxa" w:w="1728"/>
-          </w:tcPr>
-          <w:p>
-            <w:r>
-              <w:t>(621)-907-7356</w:t>
-            </w:r>
-          </w:p>
-        </w:tc>
-        <w:tc>
-          <w:tcPr>
-            <w:tcW w:type="dxa" w:w="1728"/>
-          </w:tcPr>
-          <w:p>
-            <w:r>
-              <w:t>Netherlands / Midwoud</w:t>
-            </w:r>
-          </w:p>
-        </w:tc>
-      </w:tr>
-      <w:tr>
-        <w:tc>
-          <w:tcPr>
-            <w:tcW w:type="dxa" w:w="1728"/>
-          </w:tcPr>
-          <w:p>
-            <w:r>
-              <w:t>JosefineJensen</w:t>
-            </w:r>
-          </w:p>
-        </w:tc>
-        <w:tc>
-          <w:tcPr>
-            <w:tcW w:type="dxa" w:w="1728"/>
-          </w:tcPr>
-          <w:p>
-            <w:r>
-              <w:t>female</w:t>
-            </w:r>
-          </w:p>
-        </w:tc>
-        <w:tc>
-          <w:tcPr>
-            <w:tcW w:type="dxa" w:w="1728"/>
-          </w:tcPr>
-          <w:p>
-            <w:r>
-              <w:t>josefine.jensen@example.com</w:t>
-            </w:r>
-          </w:p>
-        </w:tc>
-        <w:tc>
-          <w:tcPr>
-            <w:tcW w:type="dxa" w:w="1728"/>
-          </w:tcPr>
-          <w:p>
-            <w:r>
-              <w:t>02731415</w:t>
-            </w:r>
-          </w:p>
-        </w:tc>
-        <w:tc>
-          <w:tcPr>
-            <w:tcW w:type="dxa" w:w="1728"/>
-          </w:tcPr>
-          <w:p>
-            <w:r>
-              <w:t>Denmark / Vesterborg</w:t>
-            </w:r>
-          </w:p>
-        </w:tc>
-      </w:tr>
-      <w:tr>
-        <w:tc>
-          <w:tcPr>
-            <w:tcW w:type="dxa" w:w="1728"/>
-          </w:tcPr>
-          <w:p>
-            <w:r>
-              <w:t>MalouMadsen</w:t>
-            </w:r>
-          </w:p>
-        </w:tc>
-        <w:tc>
-          <w:tcPr>
-            <w:tcW w:type="dxa" w:w="1728"/>
-          </w:tcPr>
-          <w:p>
-            <w:r>
-              <w:t>female</w:t>
-            </w:r>
-          </w:p>
-        </w:tc>
-        <w:tc>
-          <w:tcPr>
-            <w:tcW w:type="dxa" w:w="1728"/>
-          </w:tcPr>
-          <w:p>
-            <w:r>
-              <w:t>malou.madsen@example.com</w:t>
-            </w:r>
-          </w:p>
-        </w:tc>
-        <w:tc>
-          <w:tcPr>
-            <w:tcW w:type="dxa" w:w="1728"/>
-          </w:tcPr>
-          <w:p>
-            <w:r>
-              <w:t>89900548</w:t>
-            </w:r>
-          </w:p>
-        </w:tc>
-        <w:tc>
-          <w:tcPr>
-            <w:tcW w:type="dxa" w:w="1728"/>
-          </w:tcPr>
-          <w:p>
-            <w:r>
-              <w:t>Denmark / Gl. Rye</w:t>
-            </w:r>
-          </w:p>
-        </w:tc>
-      </w:tr>
-      <w:tr>
-        <w:tc>
-          <w:tcPr>
-            <w:tcW w:type="dxa" w:w="1728"/>
-          </w:tcPr>
-          <w:p>
-            <w:r>
-              <w:t>CliftonChavez</w:t>
-            </w:r>
-          </w:p>
-        </w:tc>
-        <w:tc>
-          <w:tcPr>
-            <w:tcW w:type="dxa" w:w="1728"/>
-          </w:tcPr>
-          <w:p>
-            <w:r>
-              <w:t>male</w:t>
-            </w:r>
-          </w:p>
-        </w:tc>
-        <w:tc>
-          <w:tcPr>
-            <w:tcW w:type="dxa" w:w="1728"/>
-          </w:tcPr>
-          <w:p>
-            <w:r>
-              <w:t>clifton.chavez@example.com</w:t>
-            </w:r>
-          </w:p>
-        </w:tc>
-        <w:tc>
-          <w:tcPr>
-            <w:tcW w:type="dxa" w:w="1728"/>
-          </w:tcPr>
-          <w:p>
-            <w:r>
-              <w:t>(534)-922-9997</w:t>
-            </w:r>
-          </w:p>
-        </w:tc>
-        <w:tc>
-          <w:tcPr>
-            <w:tcW w:type="dxa" w:w="1728"/>
-          </w:tcPr>
-          <w:p>
-            <w:r>
-              <w:t>United States / Warren</w:t>
-            </w:r>
-          </w:p>
-        </w:tc>
-      </w:tr>
-      <w:tr>
-        <w:tc>
-          <w:tcPr>
-            <w:tcW w:type="dxa" w:w="1728"/>
-          </w:tcPr>
-          <w:p>
-            <w:r>
-              <w:t>GraceEdwards</w:t>
-            </w:r>
-          </w:p>
-        </w:tc>
-        <w:tc>
-          <w:tcPr>
-            <w:tcW w:type="dxa" w:w="1728"/>
-          </w:tcPr>
-          <w:p>
-            <w:r>
-              <w:t>female</w:t>
-            </w:r>
-          </w:p>
-        </w:tc>
-        <w:tc>
-          <w:tcPr>
-            <w:tcW w:type="dxa" w:w="1728"/>
-          </w:tcPr>
-          <w:p>
-            <w:r>
-              <w:t>grace.edwards@example.com</w:t>
-            </w:r>
-          </w:p>
-        </w:tc>
-        <w:tc>
-          <w:tcPr>
-            <w:tcW w:type="dxa" w:w="1728"/>
-          </w:tcPr>
-          <w:p>
-            <w:r>
-              <w:t>(250)-316-3674</w:t>
-            </w:r>
-          </w:p>
-        </w:tc>
-        <w:tc>
-          <w:tcPr>
-            <w:tcW w:type="dxa" w:w="1728"/>
-          </w:tcPr>
-          <w:p>
-            <w:r>
-              <w:t>New Zealand / Upper Hutt</w:t>
-            </w:r>
-          </w:p>
-        </w:tc>
-      </w:tr>
-      <w:tr>
-        <w:tc>
-          <w:tcPr>
-            <w:tcW w:type="dxa" w:w="1728"/>
-          </w:tcPr>
-          <w:p>
-            <w:r>
-              <w:t>LeonoraTrana</w:t>
-            </w:r>
-          </w:p>
-        </w:tc>
-        <w:tc>
-          <w:tcPr>
-            <w:tcW w:type="dxa" w:w="1728"/>
-          </w:tcPr>
-          <w:p>
-            <w:r>
-              <w:t>female</w:t>
-            </w:r>
-          </w:p>
-        </w:tc>
-        <w:tc>
-          <w:tcPr>
-            <w:tcW w:type="dxa" w:w="1728"/>
-          </w:tcPr>
-          <w:p>
-            <w:r>
-              <w:t>leonora.trana@example.com</w:t>
-            </w:r>
-          </w:p>
-        </w:tc>
-        <w:tc>
-          <w:tcPr>
-            <w:tcW w:type="dxa" w:w="1728"/>
-          </w:tcPr>
-          <w:p>
-            <w:r>
-              <w:t>85375881</w:t>
-            </w:r>
-          </w:p>
-        </w:tc>
-        <w:tc>
-          <w:tcPr>
-            <w:tcW w:type="dxa" w:w="1728"/>
-          </w:tcPr>
-          <w:p>
-            <w:r>
-              <w:t>Norway / Lyefjell</w:t>
-            </w:r>
-          </w:p>
-        </w:tc>
-      </w:tr>
-      <w:tr>
-        <w:tc>
-          <w:tcPr>
-            <w:tcW w:type="dxa" w:w="1728"/>
-          </w:tcPr>
-          <w:p>
-            <w:r>
-              <w:t>RoopeRantala</w:t>
-            </w:r>
-          </w:p>
-        </w:tc>
-        <w:tc>
-          <w:tcPr>
-            <w:tcW w:type="dxa" w:w="1728"/>
-          </w:tcPr>
-          <w:p>
-            <w:r>
-              <w:t>male</w:t>
-            </w:r>
-          </w:p>
-        </w:tc>
-        <w:tc>
-          <w:tcPr>
-            <w:tcW w:type="dxa" w:w="1728"/>
-          </w:tcPr>
-          <w:p>
-            <w:r>
-              <w:t>roope.rantala@example.com</w:t>
-            </w:r>
-          </w:p>
-        </w:tc>
-        <w:tc>
-          <w:tcPr>
-            <w:tcW w:type="dxa" w:w="1728"/>
-          </w:tcPr>
-          <w:p>
-            <w:r>
-              <w:t>08-579-434</w:t>
-            </w:r>
-          </w:p>
-        </w:tc>
-        <w:tc>
-          <w:tcPr>
-            <w:tcW w:type="dxa" w:w="1728"/>
-          </w:tcPr>
-          <w:p>
-            <w:r>
-              <w:t>Finland / Vieremä</w:t>
-            </w:r>
-          </w:p>
-        </w:tc>
-      </w:tr>
-      <w:tr>
-        <w:tc>
-          <w:tcPr>
-            <w:tcW w:type="dxa" w:w="1728"/>
-          </w:tcPr>
-          <w:p>
-            <w:r>
-              <w:t>BarbaraSteward</w:t>
-            </w:r>
-          </w:p>
-        </w:tc>
-        <w:tc>
-          <w:tcPr>
-            <w:tcW w:type="dxa" w:w="1728"/>
-          </w:tcPr>
-          <w:p>
-            <w:r>
-              <w:t>female</w:t>
-            </w:r>
-          </w:p>
-        </w:tc>
-        <w:tc>
-          <w:tcPr>
-            <w:tcW w:type="dxa" w:w="1728"/>
-          </w:tcPr>
-          <w:p>
-            <w:r>
-              <w:t>barbara.steward@example.com</w:t>
-            </w:r>
-          </w:p>
-        </w:tc>
-        <w:tc>
-          <w:tcPr>
-            <w:tcW w:type="dxa" w:w="1728"/>
-          </w:tcPr>
-          <w:p>
-            <w:r>
-              <w:t>01873 06571</w:t>
-            </w:r>
-          </w:p>
-        </w:tc>
-        <w:tc>
-          <w:tcPr>
-            <w:tcW w:type="dxa" w:w="1728"/>
-          </w:tcPr>
-          <w:p>
-            <w:r>
-              <w:t>United Kingdom / Carlisle</w:t>
-            </w:r>
-          </w:p>
-        </w:tc>
-      </w:tr>
-      <w:tr>
-        <w:tc>
-          <w:tcPr>
-            <w:tcW w:type="dxa" w:w="1728"/>
-          </w:tcPr>
-          <w:p>
-            <w:r>
-              <w:t>TheaThomsen</w:t>
-            </w:r>
-          </w:p>
-        </w:tc>
-        <w:tc>
-          <w:tcPr>
-            <w:tcW w:type="dxa" w:w="1728"/>
-          </w:tcPr>
-          <w:p>
-            <w:r>
-              <w:t>female</w:t>
-            </w:r>
-          </w:p>
-        </w:tc>
-        <w:tc>
-          <w:tcPr>
-            <w:tcW w:type="dxa" w:w="1728"/>
-          </w:tcPr>
-          <w:p>
-            <w:r>
-              <w:t>thea.thomsen@example.com</w:t>
-            </w:r>
-          </w:p>
-        </w:tc>
-        <w:tc>
-          <w:tcPr>
-            <w:tcW w:type="dxa" w:w="1728"/>
-          </w:tcPr>
-          <w:p>
-            <w:r>
-              <w:t>19329189</w:t>
-            </w:r>
-          </w:p>
-        </w:tc>
-        <w:tc>
-          <w:tcPr>
-            <w:tcW w:type="dxa" w:w="1728"/>
-          </w:tcPr>
-          <w:p>
-            <w:r>
-              <w:t>Denmark / Stokkemarke</w:t>
-            </w:r>
-          </w:p>
-        </w:tc>
-      </w:tr>
-      <w:tr>
-        <w:tc>
-          <w:tcPr>
-            <w:tcW w:type="dxa" w:w="1728"/>
-          </w:tcPr>
-          <w:p>
-            <w:r>
-              <w:t>SofiaTuomala</w:t>
-            </w:r>
-          </w:p>
-        </w:tc>
-        <w:tc>
-          <w:tcPr>
-            <w:tcW w:type="dxa" w:w="1728"/>
-          </w:tcPr>
-          <w:p>
-            <w:r>
-              <w:t>female</w:t>
-            </w:r>
-          </w:p>
-        </w:tc>
-        <w:tc>
-          <w:tcPr>
-            <w:tcW w:type="dxa" w:w="1728"/>
-          </w:tcPr>
-          <w:p>
-            <w:r>
-              <w:t>sofia.tuomala@example.com</w:t>
-            </w:r>
-          </w:p>
-        </w:tc>
-        <w:tc>
-          <w:tcPr>
-            <w:tcW w:type="dxa" w:w="1728"/>
-          </w:tcPr>
-          <w:p>
-            <w:r>
-              <w:t>09-126-752</w:t>
-            </w:r>
-          </w:p>
-        </w:tc>
-        <w:tc>
-          <w:tcPr>
-            <w:tcW w:type="dxa" w:w="1728"/>
-          </w:tcPr>
-          <w:p>
-            <w:r>
-              <w:t>Finland / Hyvinkää</w:t>
-            </w:r>
-          </w:p>
-        </w:tc>
-      </w:tr>
-      <w:tr>
-        <w:tc>
-          <w:tcPr>
-            <w:tcW w:type="dxa" w:w="1728"/>
-          </w:tcPr>
-          <w:p>
-            <w:r>
-              <w:t>MarianoFlores</w:t>
-            </w:r>
-          </w:p>
-        </w:tc>
-        <w:tc>
-          <w:tcPr>
-            <w:tcW w:type="dxa" w:w="1728"/>
-          </w:tcPr>
-          <w:p>
-            <w:r>
-              <w:t>male</w:t>
-            </w:r>
-          </w:p>
-        </w:tc>
-        <w:tc>
-          <w:tcPr>
-            <w:tcW w:type="dxa" w:w="1728"/>
-          </w:tcPr>
-          <w:p>
-            <w:r>
-              <w:t>mariano.flores@example.com</w:t>
-            </w:r>
-          </w:p>
-        </w:tc>
-        <w:tc>
-          <w:tcPr>
-            <w:tcW w:type="dxa" w:w="1728"/>
-          </w:tcPr>
-          <w:p>
-            <w:r>
-              <w:t>963-486-097</w:t>
-            </w:r>
-          </w:p>
-        </w:tc>
-        <w:tc>
-          <w:tcPr>
-            <w:tcW w:type="dxa" w:w="1728"/>
-          </w:tcPr>
-          <w:p>
-            <w:r>
-              <w:t>Spain / Torrevieja</w:t>
-            </w:r>
-          </w:p>
-        </w:tc>
-      </w:tr>
-      <w:tr>
-        <w:tc>
-          <w:tcPr>
-            <w:tcW w:type="dxa" w:w="1728"/>
-          </w:tcPr>
-          <w:p>
-            <w:r>
-              <w:t>AmyGeorge</w:t>
-            </w:r>
-          </w:p>
-        </w:tc>
-        <w:tc>
-          <w:tcPr>
-            <w:tcW w:type="dxa" w:w="1728"/>
-          </w:tcPr>
-          <w:p>
-            <w:r>
-              <w:t>female</w:t>
-            </w:r>
-          </w:p>
-        </w:tc>
-        <w:tc>
-          <w:tcPr>
-            <w:tcW w:type="dxa" w:w="1728"/>
-          </w:tcPr>
-          <w:p>
-            <w:r>
-              <w:t>amy.george@example.com</w:t>
-            </w:r>
-          </w:p>
-        </w:tc>
-        <w:tc>
-          <w:tcPr>
-            <w:tcW w:type="dxa" w:w="1728"/>
-          </w:tcPr>
-          <w:p>
-            <w:r>
-              <w:t>017687 40060</w:t>
-            </w:r>
-          </w:p>
-        </w:tc>
-        <w:tc>
-          <w:tcPr>
-            <w:tcW w:type="dxa" w:w="1728"/>
-          </w:tcPr>
-          <w:p>
-            <w:r>
-              <w:t>United Kingdom / Stevenage</w:t>
-            </w:r>
-          </w:p>
-        </w:tc>
-      </w:tr>
-      <w:tr>
-        <w:tc>
-          <w:tcPr>
-            <w:tcW w:type="dxa" w:w="1728"/>
-          </w:tcPr>
-          <w:p>
-            <w:r>
-              <w:t>EdouardLambert</w:t>
-            </w:r>
-          </w:p>
-        </w:tc>
-        <w:tc>
-          <w:tcPr>
-            <w:tcW w:type="dxa" w:w="1728"/>
-          </w:tcPr>
-          <w:p>
-            <w:r>
-              <w:t>male</w:t>
-            </w:r>
-          </w:p>
-        </w:tc>
-        <w:tc>
-          <w:tcPr>
-            <w:tcW w:type="dxa" w:w="1728"/>
-          </w:tcPr>
-          <w:p>
-            <w:r>
-              <w:t>edouard.lambert@example.com</w:t>
-            </w:r>
-          </w:p>
-        </w:tc>
-        <w:tc>
-          <w:tcPr>
-            <w:tcW w:type="dxa" w:w="1728"/>
-          </w:tcPr>
-          <w:p>
-            <w:r>
-              <w:t>04-87-35-39-81</w:t>
-            </w:r>
-          </w:p>
-        </w:tc>
-        <w:tc>
-          <w:tcPr>
-            <w:tcW w:type="dxa" w:w="1728"/>
-          </w:tcPr>
-          <w:p>
-            <w:r>
-              <w:t>France / Montreuil</w:t>
-            </w:r>
-          </w:p>
-        </w:tc>
-      </w:tr>
-      <w:tr>
-        <w:tc>
-          <w:tcPr>
-            <w:tcW w:type="dxa" w:w="1728"/>
-          </w:tcPr>
-          <w:p>
-            <w:r>
-              <w:t>AdrianPeterson</w:t>
-            </w:r>
-          </w:p>
-        </w:tc>
-        <w:tc>
-          <w:tcPr>
-            <w:tcW w:type="dxa" w:w="1728"/>
-          </w:tcPr>
-          <w:p>
-            <w:r>
-              <w:t>male</w:t>
-            </w:r>
-          </w:p>
-        </w:tc>
-        <w:tc>
-          <w:tcPr>
-            <w:tcW w:type="dxa" w:w="1728"/>
-          </w:tcPr>
-          <w:p>
-            <w:r>
-              <w:t>adrian.peterson@example.com</w:t>
-            </w:r>
-          </w:p>
-        </w:tc>
-        <w:tc>
-          <w:tcPr>
-            <w:tcW w:type="dxa" w:w="1728"/>
-          </w:tcPr>
-          <w:p>
-            <w:r>
-              <w:t>051-608-5417</w:t>
-            </w:r>
-          </w:p>
-        </w:tc>
-        <w:tc>
-          <w:tcPr>
-            <w:tcW w:type="dxa" w:w="1728"/>
-          </w:tcPr>
-          <w:p>
-            <w:r>
-              <w:t>Ireland / Balbriggan</w:t>
-            </w:r>
-          </w:p>
-        </w:tc>
-      </w:tr>
-      <w:tr>
-        <w:tc>
-          <w:tcPr>
-            <w:tcW w:type="dxa" w:w="1728"/>
-          </w:tcPr>
-          <w:p>
-            <w:r>
-              <w:t>GregRoberts</w:t>
-            </w:r>
-          </w:p>
-        </w:tc>
-        <w:tc>
-          <w:tcPr>
-            <w:tcW w:type="dxa" w:w="1728"/>
-          </w:tcPr>
-          <w:p>
-            <w:r>
-              <w:t>male</w:t>
-            </w:r>
-          </w:p>
-        </w:tc>
-        <w:tc>
-          <w:tcPr>
-            <w:tcW w:type="dxa" w:w="1728"/>
-          </w:tcPr>
-          <w:p>
-            <w:r>
-              <w:t>greg.roberts@example.com</w:t>
-            </w:r>
-          </w:p>
-        </w:tc>
-        <w:tc>
-          <w:tcPr>
-            <w:tcW w:type="dxa" w:w="1728"/>
-          </w:tcPr>
-          <w:p>
-            <w:r>
-              <w:t>08-4473-8594</w:t>
-            </w:r>
-          </w:p>
-        </w:tc>
-        <w:tc>
-          <w:tcPr>
-            <w:tcW w:type="dxa" w:w="1728"/>
-          </w:tcPr>
-          <w:p>
-            <w:r>
-              <w:t>Australia / Townsville</w:t>
-            </w:r>
-          </w:p>
-        </w:tc>
-      </w:tr>
-      <w:tr>
-        <w:tc>
-          <w:tcPr>
-            <w:tcW w:type="dxa" w:w="1728"/>
-          </w:tcPr>
-          <w:p>
-            <w:r>
-              <w:t>LucasThompson</w:t>
-            </w:r>
-          </w:p>
-        </w:tc>
-        <w:tc>
-          <w:tcPr>
-            <w:tcW w:type="dxa" w:w="1728"/>
-          </w:tcPr>
-          <w:p>
-            <w:r>
-              <w:t>male</w:t>
-            </w:r>
-          </w:p>
-        </w:tc>
-        <w:tc>
-          <w:tcPr>
-            <w:tcW w:type="dxa" w:w="1728"/>
-          </w:tcPr>
-          <w:p>
-            <w:r>
-              <w:t>lucas.thompson@example.com</w:t>
-            </w:r>
-          </w:p>
-        </w:tc>
-        <w:tc>
-          <w:tcPr>
-            <w:tcW w:type="dxa" w:w="1728"/>
-          </w:tcPr>
-          <w:p>
-            <w:r>
-              <w:t>(681)-336-7014</w:t>
-            </w:r>
-          </w:p>
-        </w:tc>
-        <w:tc>
-          <w:tcPr>
-            <w:tcW w:type="dxa" w:w="1728"/>
-          </w:tcPr>
-          <w:p>
-            <w:r>
-              <w:t>New Zealand / Lower Hutt</w:t>
-            </w:r>
-          </w:p>
-        </w:tc>
-      </w:tr>
     </w:tbl>
     <w:sectPr>
       <w:pgSz w:w="12240" w:h="15840"/>
-      <w:pgMar w:top="283" w:right="567" w:bottom="283" w:left="567" w:header="720" w:footer="720" w:gutter="0"/>
+      <w:pgMar w:top="283" w:right="283" w:bottom="283" w:left="283" w:header="720" w:footer="720" w:gutter="0"/>
       <w:cols w:space="720"/>
       <w:docGrid w:linePitch="360"/>
     </w:sectPr>
